--- a/wordpart/7.项目管理-风险分析.docx
+++ b/wordpart/7.项目管理-风险分析.docx
@@ -104,215 +104,7 @@
           <w:sz w:val="24"/>
           <w:szCs w:val="24"/>
         </w:rPr>
-        <w:t xml:space="preserve">Our budget is about 200 millions dollar </w:t>
-      </w:r>
-      <w:r>
-        <w:rPr>
-          <w:rFonts w:hint="default" w:ascii="Times New Roman" w:hAnsi="Times New Roman" w:eastAsia="Arial" w:cs="Times New Roman"/>
-          <w:b w:val="0"/>
-          <w:i w:val="0"/>
-          <w:caps w:val="0"/>
-          <w:color w:val="333333"/>
-          <w:spacing w:val="0"/>
-          <w:sz w:val="24"/>
-          <w:szCs w:val="24"/>
-        </w:rPr>
-        <w:t>at the beginning.</w:t>
-      </w:r>
-      <w:r>
-        <w:rPr>
-          <w:rFonts w:hint="default" w:ascii="Times New Roman" w:hAnsi="Times New Roman" w:eastAsia="Arial" w:cs="Times New Roman"/>
-          <w:b w:val="0"/>
-          <w:i w:val="0"/>
-          <w:caps w:val="0"/>
-          <w:color w:val="333333"/>
-          <w:spacing w:val="0"/>
-          <w:sz w:val="24"/>
-          <w:szCs w:val="24"/>
-        </w:rPr>
-        <w:t xml:space="preserve"> </w:t>
-      </w:r>
-      <w:r>
-        <w:rPr>
-          <w:rFonts w:hint="default" w:ascii="Times New Roman" w:hAnsi="Times New Roman" w:eastAsia="Arial" w:cs="Times New Roman"/>
-          <w:b w:val="0"/>
-          <w:i w:val="0"/>
-          <w:caps w:val="0"/>
-          <w:color w:val="333333"/>
-          <w:spacing w:val="0"/>
-          <w:sz w:val="24"/>
-          <w:szCs w:val="24"/>
-        </w:rPr>
-        <w:t>W</w:t>
-      </w:r>
-      <w:r>
-        <w:rPr>
-          <w:rFonts w:hint="default" w:ascii="Times New Roman" w:hAnsi="Times New Roman" w:eastAsia="Arial" w:cs="Times New Roman"/>
-          <w:b w:val="0"/>
-          <w:i w:val="0"/>
-          <w:caps w:val="0"/>
-          <w:color w:val="333333"/>
-          <w:spacing w:val="0"/>
-          <w:sz w:val="24"/>
-          <w:szCs w:val="24"/>
-        </w:rPr>
-        <w:t>e plan to cooperate with the government</w:t>
-      </w:r>
-      <w:r>
-        <w:rPr>
-          <w:rFonts w:hint="default" w:ascii="Times New Roman" w:hAnsi="Times New Roman" w:eastAsia="Arial" w:cs="Times New Roman"/>
-          <w:b w:val="0"/>
-          <w:i w:val="0"/>
-          <w:caps w:val="0"/>
-          <w:color w:val="333333"/>
-          <w:spacing w:val="0"/>
-          <w:sz w:val="24"/>
-          <w:szCs w:val="24"/>
-        </w:rPr>
-        <w:t xml:space="preserve"> and some</w:t>
-      </w:r>
-      <w:r>
-        <w:rPr>
-          <w:rFonts w:hint="default" w:ascii="Times New Roman" w:hAnsi="Times New Roman" w:eastAsia="Arial" w:cs="Times New Roman"/>
-          <w:b w:val="0"/>
-          <w:i w:val="0"/>
-          <w:caps w:val="0"/>
-          <w:color w:val="333333"/>
-          <w:spacing w:val="0"/>
-          <w:sz w:val="24"/>
-          <w:szCs w:val="24"/>
-        </w:rPr>
-        <w:t xml:space="preserve"> other compan</w:t>
-      </w:r>
-      <w:r>
-        <w:rPr>
-          <w:rFonts w:hint="default" w:ascii="Times New Roman" w:hAnsi="Times New Roman" w:eastAsia="Arial" w:cs="Times New Roman"/>
-          <w:b w:val="0"/>
-          <w:i w:val="0"/>
-          <w:caps w:val="0"/>
-          <w:color w:val="333333"/>
-          <w:spacing w:val="0"/>
-          <w:sz w:val="24"/>
-          <w:szCs w:val="24"/>
-        </w:rPr>
-        <w:t>ies later</w:t>
-      </w:r>
-      <w:r>
-        <w:rPr>
-          <w:rFonts w:hint="default" w:ascii="Times New Roman" w:hAnsi="Times New Roman" w:eastAsia="Arial" w:cs="Times New Roman"/>
-          <w:b w:val="0"/>
-          <w:i w:val="0"/>
-          <w:caps w:val="0"/>
-          <w:color w:val="333333"/>
-          <w:spacing w:val="0"/>
-          <w:sz w:val="24"/>
-          <w:szCs w:val="24"/>
-        </w:rPr>
-        <w:t>. As a result, we have a very strong risk tolerance. Try</w:t>
-      </w:r>
-      <w:r>
-        <w:rPr>
-          <w:rFonts w:hint="default" w:ascii="Times New Roman" w:hAnsi="Times New Roman" w:eastAsia="Arial" w:cs="Times New Roman"/>
-          <w:b w:val="0"/>
-          <w:i w:val="0"/>
-          <w:caps w:val="0"/>
-          <w:color w:val="333333"/>
-          <w:spacing w:val="0"/>
-          <w:sz w:val="24"/>
-          <w:szCs w:val="24"/>
-        </w:rPr>
-        <w:t>ing</w:t>
-      </w:r>
-      <w:r>
-        <w:rPr>
-          <w:rFonts w:hint="default" w:ascii="Times New Roman" w:hAnsi="Times New Roman" w:eastAsia="Arial" w:cs="Times New Roman"/>
-          <w:b w:val="0"/>
-          <w:i w:val="0"/>
-          <w:caps w:val="0"/>
-          <w:color w:val="333333"/>
-          <w:spacing w:val="0"/>
-          <w:sz w:val="24"/>
-          <w:szCs w:val="24"/>
-        </w:rPr>
-        <w:t xml:space="preserve"> to promote the development of the flying car, we prefer </w:t>
-      </w:r>
-      <w:r>
-        <w:rPr>
-          <w:rFonts w:hint="default" w:ascii="Times New Roman" w:hAnsi="Times New Roman" w:eastAsia="Arial" w:cs="Times New Roman"/>
-          <w:b w:val="0"/>
-          <w:i w:val="0"/>
-          <w:caps w:val="0"/>
-          <w:color w:val="333333"/>
-          <w:spacing w:val="0"/>
-          <w:sz w:val="24"/>
-          <w:szCs w:val="24"/>
-        </w:rPr>
-        <w:t xml:space="preserve">using </w:t>
-      </w:r>
-      <w:r>
-        <w:rPr>
-          <w:rFonts w:hint="default" w:ascii="Times New Roman" w:hAnsi="Times New Roman" w:eastAsia="Arial" w:cs="Times New Roman"/>
-          <w:b w:val="0"/>
-          <w:i w:val="0"/>
-          <w:caps w:val="0"/>
-          <w:color w:val="333333"/>
-          <w:spacing w:val="0"/>
-          <w:sz w:val="24"/>
-          <w:szCs w:val="24"/>
-        </w:rPr>
-        <w:t>the new technologies</w:t>
-      </w:r>
-      <w:r>
-        <w:rPr>
-          <w:rFonts w:hint="default" w:ascii="Times New Roman" w:hAnsi="Times New Roman" w:eastAsia="Arial" w:cs="Times New Roman"/>
-          <w:b w:val="0"/>
-          <w:i w:val="0"/>
-          <w:caps w:val="0"/>
-          <w:color w:val="333333"/>
-          <w:spacing w:val="0"/>
-          <w:sz w:val="24"/>
-          <w:szCs w:val="24"/>
-        </w:rPr>
-        <w:t xml:space="preserve"> such as composite materials, AI.</w:t>
-      </w:r>
-      <w:r>
-        <w:rPr>
-          <w:rFonts w:hint="default" w:ascii="Times New Roman" w:hAnsi="Times New Roman" w:eastAsia="Arial" w:cs="Times New Roman"/>
-          <w:b w:val="0"/>
-          <w:i w:val="0"/>
-          <w:caps w:val="0"/>
-          <w:color w:val="333333"/>
-          <w:spacing w:val="0"/>
-          <w:sz w:val="24"/>
-          <w:szCs w:val="24"/>
-        </w:rPr>
-        <w:t xml:space="preserve"> </w:t>
-      </w:r>
-      <w:r>
-        <w:rPr>
-          <w:rFonts w:hint="default" w:ascii="Times New Roman" w:hAnsi="Times New Roman" w:eastAsia="Arial" w:cs="Times New Roman"/>
-          <w:b w:val="0"/>
-          <w:i w:val="0"/>
-          <w:caps w:val="0"/>
-          <w:color w:val="333333"/>
-          <w:spacing w:val="0"/>
-          <w:sz w:val="24"/>
-          <w:szCs w:val="24"/>
-        </w:rPr>
-        <w:t>T</w:t>
-      </w:r>
-      <w:r>
-        <w:rPr>
-          <w:rFonts w:hint="default" w:ascii="Times New Roman" w:hAnsi="Times New Roman" w:eastAsia="Arial" w:cs="Times New Roman"/>
-          <w:b w:val="0"/>
-          <w:i w:val="0"/>
-          <w:caps w:val="0"/>
-          <w:color w:val="333333"/>
-          <w:spacing w:val="0"/>
-          <w:sz w:val="24"/>
-          <w:szCs w:val="24"/>
-        </w:rPr>
-        <w:t>hough this preference will cause more risks.</w:t>
+        <w:t>Our budget is about 200 millions dollar at the beginning. We plan to cooperate with the government and some other companies later. As a result, we have a very strong risk tolerance. Trying to promote the development of the flying car, we prefer using the new technologies such as composite materials, AI. Though this preference will cause more risks.</w:t>
       </w:r>
     </w:p>
     <w:p>
@@ -346,20 +138,7 @@
           <w:sz w:val="24"/>
           <w:szCs w:val="24"/>
         </w:rPr>
-        <w:t>From our brainstorm, research and interview, we conclude that the primary risks can be divided into the main risks and some additional risks for the Flying Car project.</w:t>
-      </w:r>
-      <w:r>
-        <w:rPr>
-          <w:rFonts w:hint="default" w:ascii="Times New Roman" w:hAnsi="Times New Roman" w:eastAsia="Arial" w:cs="Times New Roman"/>
-          <w:b w:val="0"/>
-          <w:i w:val="0"/>
-          <w:caps w:val="0"/>
-          <w:color w:val="333333"/>
-          <w:spacing w:val="0"/>
-          <w:sz w:val="24"/>
-          <w:szCs w:val="24"/>
-        </w:rPr>
-        <w:t xml:space="preserve"> Their risk score is obtained by the risk matrix table attached at the end of this chapter.</w:t>
+        <w:t xml:space="preserve">To identify the risks, we used the brainstorm, interview and research methods. But the SWOT analyse method was mainly used. </w:t>
       </w:r>
     </w:p>
     <w:p>
@@ -393,7 +172,7 @@
           <w:sz w:val="36"/>
           <w:szCs w:val="36"/>
         </w:rPr>
-        <w:t>§ 7.1 Main Risks</w:t>
+        <w:t>§ 7.1 SWOT Analyse</w:t>
       </w:r>
     </w:p>
     <w:p>
@@ -407,27 +186,699 @@
         <w:ind w:left="0" w:right="0" w:firstLine="420" w:firstLineChars="0"/>
         <w:rPr>
           <w:rFonts w:hint="default" w:ascii="Times New Roman" w:hAnsi="Times New Roman" w:eastAsia="Arial" w:cs="Times New Roman"/>
-          <w:b w:val="0"/>
-          <w:i w:val="0"/>
-          <w:caps w:val="0"/>
-          <w:color w:val="333333"/>
-          <w:spacing w:val="0"/>
-          <w:sz w:val="24"/>
-          <w:szCs w:val="24"/>
-        </w:rPr>
-      </w:pPr>
-      <w:r>
-        <w:rPr>
-          <w:rFonts w:hint="default" w:ascii="Times New Roman" w:hAnsi="Times New Roman" w:eastAsia="Arial" w:cs="Times New Roman"/>
-          <w:b w:val="0"/>
-          <w:i w:val="0"/>
-          <w:caps w:val="0"/>
-          <w:color w:val="333333"/>
-          <w:spacing w:val="0"/>
-          <w:sz w:val="24"/>
-          <w:szCs w:val="24"/>
-        </w:rPr>
-        <w:t>The main risks generally include the following four parts:</w:t>
+          <w:b/>
+          <w:bCs w:val="0"/>
+          <w:i w:val="0"/>
+          <w:caps w:val="0"/>
+          <w:color w:val="333333"/>
+          <w:spacing w:val="0"/>
+          <w:sz w:val="28"/>
+          <w:szCs w:val="28"/>
+        </w:rPr>
+      </w:pPr>
+      <w:r>
+        <w:rPr>
+          <w:rFonts w:hint="default" w:ascii="Times New Roman" w:hAnsi="Times New Roman" w:eastAsia="Arial" w:cs="Times New Roman"/>
+          <w:b/>
+          <w:bCs w:val="0"/>
+          <w:i w:val="0"/>
+          <w:caps w:val="0"/>
+          <w:color w:val="333333"/>
+          <w:spacing w:val="0"/>
+          <w:sz w:val="28"/>
+          <w:szCs w:val="28"/>
+        </w:rPr>
+        <w:t>Strength</w:t>
+      </w:r>
+    </w:p>
+    <w:p>
+      <w:pPr>
+        <w:pStyle w:val="5"/>
+        <w:keepNext w:val="0"/>
+        <w:keepLines w:val="0"/>
+        <w:widowControl/>
+        <w:numPr>
+          <w:ilvl w:val="0"/>
+          <w:numId w:val="1"/>
+        </w:numPr>
+        <w:suppressLineNumbers w:val="0"/>
+        <w:spacing w:before="168" w:beforeAutospacing="0" w:after="168" w:afterAutospacing="0"/>
+        <w:ind w:left="425" w:leftChars="0" w:right="0" w:hanging="425" w:firstLineChars="0"/>
+        <w:rPr>
+          <w:rFonts w:hint="default" w:ascii="Times New Roman" w:hAnsi="Times New Roman" w:eastAsia="Arial" w:cs="Times New Roman"/>
+          <w:b w:val="0"/>
+          <w:i w:val="0"/>
+          <w:caps w:val="0"/>
+          <w:color w:val="333333"/>
+          <w:spacing w:val="0"/>
+          <w:sz w:val="24"/>
+          <w:szCs w:val="24"/>
+        </w:rPr>
+      </w:pPr>
+      <w:r>
+        <w:rPr>
+          <w:rFonts w:hint="default" w:ascii="Times New Roman" w:hAnsi="Times New Roman" w:eastAsia="Arial" w:cs="Times New Roman"/>
+          <w:b w:val="0"/>
+          <w:i w:val="0"/>
+          <w:caps w:val="0"/>
+          <w:color w:val="333333"/>
+          <w:spacing w:val="0"/>
+          <w:sz w:val="24"/>
+          <w:szCs w:val="24"/>
+        </w:rPr>
+        <w:t xml:space="preserve">We have a enough budget to support the project as mentioned at the beginning of this chapter,. This will become our very important key. </w:t>
+      </w:r>
+    </w:p>
+    <w:p>
+      <w:pPr>
+        <w:pStyle w:val="5"/>
+        <w:keepNext w:val="0"/>
+        <w:keepLines w:val="0"/>
+        <w:widowControl/>
+        <w:numPr>
+          <w:ilvl w:val="0"/>
+          <w:numId w:val="1"/>
+        </w:numPr>
+        <w:suppressLineNumbers w:val="0"/>
+        <w:spacing w:before="168" w:beforeAutospacing="0" w:after="168" w:afterAutospacing="0"/>
+        <w:ind w:left="425" w:leftChars="0" w:right="0" w:hanging="425" w:firstLineChars="0"/>
+        <w:rPr>
+          <w:rFonts w:hint="default" w:ascii="Times New Roman" w:hAnsi="Times New Roman" w:eastAsia="Arial" w:cs="Times New Roman"/>
+          <w:b w:val="0"/>
+          <w:i w:val="0"/>
+          <w:caps w:val="0"/>
+          <w:color w:val="333333"/>
+          <w:spacing w:val="0"/>
+          <w:sz w:val="24"/>
+          <w:szCs w:val="24"/>
+        </w:rPr>
+      </w:pPr>
+      <w:r>
+        <w:rPr>
+          <w:rFonts w:hint="default" w:ascii="Times New Roman" w:hAnsi="Times New Roman" w:eastAsia="Arial" w:cs="Times New Roman"/>
+          <w:b w:val="0"/>
+          <w:i w:val="0"/>
+          <w:caps w:val="0"/>
+          <w:color w:val="333333"/>
+          <w:spacing w:val="0"/>
+          <w:sz w:val="24"/>
+          <w:szCs w:val="24"/>
+        </w:rPr>
+        <w:t>There are many mature and advanced design, technologies to apply as the technological development is changing with each passing day. We can have more options to solve the problems.</w:t>
+      </w:r>
+    </w:p>
+    <w:p>
+      <w:pPr>
+        <w:pStyle w:val="5"/>
+        <w:keepNext w:val="0"/>
+        <w:keepLines w:val="0"/>
+        <w:widowControl/>
+        <w:numPr>
+          <w:ilvl w:val="0"/>
+          <w:numId w:val="1"/>
+        </w:numPr>
+        <w:suppressLineNumbers w:val="0"/>
+        <w:spacing w:before="168" w:beforeAutospacing="0" w:after="168" w:afterAutospacing="0"/>
+        <w:ind w:left="425" w:leftChars="0" w:right="0" w:hanging="425" w:firstLineChars="0"/>
+        <w:rPr>
+          <w:rFonts w:hint="default" w:ascii="Times New Roman" w:hAnsi="Times New Roman" w:eastAsia="Arial" w:cs="Times New Roman"/>
+          <w:b w:val="0"/>
+          <w:i w:val="0"/>
+          <w:caps w:val="0"/>
+          <w:color w:val="333333"/>
+          <w:spacing w:val="0"/>
+          <w:sz w:val="24"/>
+          <w:szCs w:val="24"/>
+        </w:rPr>
+      </w:pPr>
+      <w:r>
+        <w:rPr>
+          <w:rFonts w:hint="default" w:ascii="Times New Roman" w:hAnsi="Times New Roman" w:eastAsia="Arial" w:cs="Times New Roman"/>
+          <w:b w:val="0"/>
+          <w:i w:val="0"/>
+          <w:caps w:val="0"/>
+          <w:color w:val="333333"/>
+          <w:spacing w:val="0"/>
+          <w:sz w:val="24"/>
+          <w:szCs w:val="24"/>
+        </w:rPr>
+        <w:t>We have many experienced engineers and designers from the field of automobile and the domain of the aircraft.</w:t>
+      </w:r>
+    </w:p>
+    <w:p>
+      <w:pPr>
+        <w:pStyle w:val="5"/>
+        <w:keepNext w:val="0"/>
+        <w:keepLines w:val="0"/>
+        <w:widowControl/>
+        <w:numPr>
+          <w:ilvl w:val="0"/>
+          <w:numId w:val="1"/>
+        </w:numPr>
+        <w:suppressLineNumbers w:val="0"/>
+        <w:spacing w:before="168" w:beforeAutospacing="0" w:after="168" w:afterAutospacing="0"/>
+        <w:ind w:left="425" w:leftChars="0" w:right="0" w:hanging="425" w:firstLineChars="0"/>
+        <w:rPr>
+          <w:rFonts w:hint="default" w:ascii="Times New Roman" w:hAnsi="Times New Roman" w:eastAsia="Arial" w:cs="Times New Roman"/>
+          <w:b w:val="0"/>
+          <w:i w:val="0"/>
+          <w:caps w:val="0"/>
+          <w:color w:val="333333"/>
+          <w:spacing w:val="0"/>
+          <w:sz w:val="24"/>
+          <w:szCs w:val="24"/>
+        </w:rPr>
+      </w:pPr>
+      <w:r>
+        <w:rPr>
+          <w:rFonts w:hint="default" w:ascii="Times New Roman" w:hAnsi="Times New Roman" w:eastAsia="Arial" w:cs="Times New Roman"/>
+          <w:b w:val="0"/>
+          <w:i w:val="0"/>
+          <w:caps w:val="0"/>
+          <w:color w:val="333333"/>
+          <w:spacing w:val="0"/>
+          <w:sz w:val="24"/>
+          <w:szCs w:val="24"/>
+        </w:rPr>
+        <w:t xml:space="preserve">Nowadays, people buy more and more cars, which makes the traffic jams worse. According to the market analyst, the the flying car is prospective in 20 years. </w:t>
+      </w:r>
+    </w:p>
+    <w:p>
+      <w:pPr>
+        <w:pStyle w:val="5"/>
+        <w:keepNext w:val="0"/>
+        <w:keepLines w:val="0"/>
+        <w:widowControl/>
+        <w:suppressLineNumbers w:val="0"/>
+        <w:spacing w:before="168" w:beforeAutospacing="0" w:after="168" w:afterAutospacing="0"/>
+        <w:ind w:left="0" w:right="0" w:firstLine="420" w:firstLineChars="0"/>
+        <w:rPr>
+          <w:rFonts w:hint="default" w:ascii="Times New Roman" w:hAnsi="Times New Roman" w:eastAsia="Arial" w:cs="Times New Roman"/>
+          <w:b/>
+          <w:bCs w:val="0"/>
+          <w:i w:val="0"/>
+          <w:caps w:val="0"/>
+          <w:color w:val="333333"/>
+          <w:spacing w:val="0"/>
+          <w:sz w:val="28"/>
+          <w:szCs w:val="28"/>
+        </w:rPr>
+      </w:pPr>
+      <w:r>
+        <w:rPr>
+          <w:rFonts w:hint="default" w:ascii="Times New Roman" w:hAnsi="Times New Roman" w:eastAsia="Arial" w:cs="Times New Roman"/>
+          <w:b/>
+          <w:bCs w:val="0"/>
+          <w:i w:val="0"/>
+          <w:caps w:val="0"/>
+          <w:color w:val="333333"/>
+          <w:spacing w:val="0"/>
+          <w:sz w:val="28"/>
+          <w:szCs w:val="28"/>
+        </w:rPr>
+        <w:t>Weakness</w:t>
+      </w:r>
+    </w:p>
+    <w:p>
+      <w:pPr>
+        <w:pStyle w:val="5"/>
+        <w:keepNext w:val="0"/>
+        <w:keepLines w:val="0"/>
+        <w:widowControl/>
+        <w:numPr>
+          <w:ilvl w:val="0"/>
+          <w:numId w:val="2"/>
+        </w:numPr>
+        <w:suppressLineNumbers w:val="0"/>
+        <w:spacing w:before="168" w:beforeAutospacing="0" w:after="168" w:afterAutospacing="0"/>
+        <w:ind w:left="425" w:leftChars="0" w:right="0" w:hanging="425" w:firstLineChars="0"/>
+        <w:rPr>
+          <w:rFonts w:hint="default" w:ascii="Times New Roman" w:hAnsi="Times New Roman" w:eastAsia="Arial" w:cs="Times New Roman"/>
+          <w:b w:val="0"/>
+          <w:i w:val="0"/>
+          <w:caps w:val="0"/>
+          <w:color w:val="333333"/>
+          <w:spacing w:val="0"/>
+          <w:sz w:val="24"/>
+          <w:szCs w:val="24"/>
+        </w:rPr>
+      </w:pPr>
+      <w:r>
+        <w:rPr>
+          <w:rFonts w:hint="default" w:ascii="Times New Roman" w:hAnsi="Times New Roman" w:eastAsia="Arial" w:cs="Times New Roman"/>
+          <w:b w:val="0"/>
+          <w:i w:val="0"/>
+          <w:caps w:val="0"/>
+          <w:color w:val="333333"/>
+          <w:spacing w:val="0"/>
+          <w:sz w:val="24"/>
+          <w:szCs w:val="24"/>
+        </w:rPr>
+        <w:t>Our company don’t have any experience of designing a flying car before, which requires our two domain engineers and designers work together.</w:t>
+      </w:r>
+    </w:p>
+    <w:p>
+      <w:pPr>
+        <w:pStyle w:val="5"/>
+        <w:keepNext w:val="0"/>
+        <w:keepLines w:val="0"/>
+        <w:widowControl/>
+        <w:numPr>
+          <w:ilvl w:val="0"/>
+          <w:numId w:val="2"/>
+        </w:numPr>
+        <w:suppressLineNumbers w:val="0"/>
+        <w:spacing w:before="168" w:beforeAutospacing="0" w:after="168" w:afterAutospacing="0"/>
+        <w:ind w:left="425" w:leftChars="0" w:right="0" w:hanging="425" w:firstLineChars="0"/>
+        <w:rPr>
+          <w:rFonts w:hint="default" w:ascii="Times New Roman" w:hAnsi="Times New Roman" w:eastAsia="Arial" w:cs="Times New Roman"/>
+          <w:b w:val="0"/>
+          <w:i w:val="0"/>
+          <w:caps w:val="0"/>
+          <w:color w:val="333333"/>
+          <w:spacing w:val="0"/>
+          <w:sz w:val="24"/>
+          <w:szCs w:val="24"/>
+        </w:rPr>
+      </w:pPr>
+      <w:r>
+        <w:rPr>
+          <w:rFonts w:hint="default" w:ascii="Times New Roman" w:hAnsi="Times New Roman" w:eastAsia="Arial" w:cs="Times New Roman"/>
+          <w:b w:val="0"/>
+          <w:i w:val="0"/>
+          <w:caps w:val="0"/>
+          <w:color w:val="333333"/>
+          <w:spacing w:val="0"/>
+          <w:sz w:val="24"/>
+          <w:szCs w:val="24"/>
+        </w:rPr>
+        <w:t>Our company is short of the professional airworthiness personnel who has the ability of  transforming the regulations of the airworthiness certification to the detail technical criteria.</w:t>
+      </w:r>
+    </w:p>
+    <w:p>
+      <w:pPr>
+        <w:pStyle w:val="5"/>
+        <w:keepNext w:val="0"/>
+        <w:keepLines w:val="0"/>
+        <w:widowControl/>
+        <w:suppressLineNumbers w:val="0"/>
+        <w:spacing w:before="168" w:beforeAutospacing="0" w:after="168" w:afterAutospacing="0"/>
+        <w:ind w:left="0" w:right="0" w:firstLine="420" w:firstLineChars="0"/>
+        <w:rPr>
+          <w:rFonts w:hint="default" w:ascii="Times New Roman" w:hAnsi="Times New Roman" w:eastAsia="Arial" w:cs="Times New Roman"/>
+          <w:b/>
+          <w:bCs w:val="0"/>
+          <w:i w:val="0"/>
+          <w:caps w:val="0"/>
+          <w:color w:val="333333"/>
+          <w:spacing w:val="0"/>
+          <w:sz w:val="28"/>
+          <w:szCs w:val="28"/>
+        </w:rPr>
+      </w:pPr>
+      <w:r>
+        <w:rPr>
+          <w:rFonts w:hint="default" w:ascii="Times New Roman" w:hAnsi="Times New Roman" w:eastAsia="Arial" w:cs="Times New Roman"/>
+          <w:b/>
+          <w:bCs w:val="0"/>
+          <w:i w:val="0"/>
+          <w:caps w:val="0"/>
+          <w:color w:val="333333"/>
+          <w:spacing w:val="0"/>
+          <w:sz w:val="28"/>
+          <w:szCs w:val="28"/>
+        </w:rPr>
+        <w:t>Opportunity</w:t>
+      </w:r>
+    </w:p>
+    <w:p>
+      <w:pPr>
+        <w:pStyle w:val="5"/>
+        <w:keepNext w:val="0"/>
+        <w:keepLines w:val="0"/>
+        <w:widowControl/>
+        <w:numPr>
+          <w:ilvl w:val="0"/>
+          <w:numId w:val="3"/>
+        </w:numPr>
+        <w:suppressLineNumbers w:val="0"/>
+        <w:spacing w:before="168" w:beforeAutospacing="0" w:after="168" w:afterAutospacing="0"/>
+        <w:ind w:left="425" w:leftChars="0" w:right="0" w:rightChars="0" w:hanging="425" w:firstLineChars="0"/>
+        <w:rPr>
+          <w:rFonts w:hint="default" w:ascii="Times New Roman" w:hAnsi="Times New Roman" w:eastAsia="Arial" w:cs="Times New Roman"/>
+          <w:b w:val="0"/>
+          <w:i w:val="0"/>
+          <w:caps w:val="0"/>
+          <w:color w:val="333333"/>
+          <w:spacing w:val="0"/>
+          <w:sz w:val="24"/>
+          <w:szCs w:val="24"/>
+        </w:rPr>
+      </w:pPr>
+      <w:r>
+        <w:rPr>
+          <w:rFonts w:hint="default" w:ascii="Times New Roman" w:hAnsi="Times New Roman" w:eastAsia="Arial" w:cs="Times New Roman"/>
+          <w:b w:val="0"/>
+          <w:i w:val="0"/>
+          <w:caps w:val="0"/>
+          <w:color w:val="333333"/>
+          <w:spacing w:val="0"/>
+          <w:sz w:val="24"/>
+          <w:szCs w:val="24"/>
+        </w:rPr>
+        <w:t>Make a breakthrough to our company in the flying car design.</w:t>
+      </w:r>
+    </w:p>
+    <w:p>
+      <w:pPr>
+        <w:pStyle w:val="5"/>
+        <w:keepNext w:val="0"/>
+        <w:keepLines w:val="0"/>
+        <w:widowControl/>
+        <w:numPr>
+          <w:ilvl w:val="0"/>
+          <w:numId w:val="3"/>
+        </w:numPr>
+        <w:suppressLineNumbers w:val="0"/>
+        <w:spacing w:before="168" w:beforeAutospacing="0" w:after="168" w:afterAutospacing="0"/>
+        <w:ind w:left="425" w:leftChars="0" w:right="0" w:rightChars="0" w:hanging="425" w:firstLineChars="0"/>
+        <w:rPr>
+          <w:rFonts w:hint="default" w:ascii="Times New Roman" w:hAnsi="Times New Roman" w:eastAsia="Arial" w:cs="Times New Roman"/>
+          <w:b w:val="0"/>
+          <w:i w:val="0"/>
+          <w:caps w:val="0"/>
+          <w:color w:val="333333"/>
+          <w:spacing w:val="0"/>
+          <w:sz w:val="24"/>
+          <w:szCs w:val="24"/>
+        </w:rPr>
+      </w:pPr>
+      <w:r>
+        <w:rPr>
+          <w:rFonts w:hint="default" w:ascii="Times New Roman" w:hAnsi="Times New Roman" w:eastAsia="Arial" w:cs="Times New Roman"/>
+          <w:b w:val="0"/>
+          <w:i w:val="0"/>
+          <w:caps w:val="0"/>
+          <w:color w:val="333333"/>
+          <w:spacing w:val="0"/>
+          <w:sz w:val="24"/>
+          <w:szCs w:val="24"/>
+        </w:rPr>
+        <w:t>Other flying car companies give us technical or kind of supports.</w:t>
+      </w:r>
+    </w:p>
+    <w:p>
+      <w:pPr>
+        <w:pStyle w:val="5"/>
+        <w:keepNext w:val="0"/>
+        <w:keepLines w:val="0"/>
+        <w:widowControl/>
+        <w:numPr>
+          <w:ilvl w:val="0"/>
+          <w:numId w:val="3"/>
+        </w:numPr>
+        <w:suppressLineNumbers w:val="0"/>
+        <w:spacing w:before="168" w:beforeAutospacing="0" w:after="168" w:afterAutospacing="0"/>
+        <w:ind w:left="425" w:leftChars="0" w:right="0" w:rightChars="0" w:hanging="425" w:firstLineChars="0"/>
+        <w:rPr>
+          <w:rFonts w:hint="default" w:ascii="Times New Roman" w:hAnsi="Times New Roman" w:eastAsia="Arial" w:cs="Times New Roman"/>
+          <w:b w:val="0"/>
+          <w:i w:val="0"/>
+          <w:caps w:val="0"/>
+          <w:color w:val="333333"/>
+          <w:spacing w:val="0"/>
+          <w:sz w:val="24"/>
+          <w:szCs w:val="24"/>
+        </w:rPr>
+      </w:pPr>
+      <w:r>
+        <w:rPr>
+          <w:rFonts w:hint="default" w:ascii="Times New Roman" w:hAnsi="Times New Roman" w:eastAsia="Arial" w:cs="Times New Roman"/>
+          <w:b w:val="0"/>
+          <w:i w:val="0"/>
+          <w:caps w:val="0"/>
+          <w:color w:val="333333"/>
+          <w:spacing w:val="0"/>
+          <w:sz w:val="24"/>
+          <w:szCs w:val="24"/>
+        </w:rPr>
+        <w:t>Become a leader in the flying car market by using the new technology.</w:t>
+      </w:r>
+    </w:p>
+    <w:p>
+      <w:pPr>
+        <w:pStyle w:val="5"/>
+        <w:keepNext w:val="0"/>
+        <w:keepLines w:val="0"/>
+        <w:widowControl/>
+        <w:suppressLineNumbers w:val="0"/>
+        <w:spacing w:before="168" w:beforeAutospacing="0" w:after="168" w:afterAutospacing="0"/>
+        <w:ind w:left="0" w:right="0" w:firstLine="420" w:firstLineChars="0"/>
+        <w:rPr>
+          <w:rFonts w:hint="default" w:ascii="Times New Roman" w:hAnsi="Times New Roman" w:eastAsia="Arial" w:cs="Times New Roman"/>
+          <w:b/>
+          <w:bCs w:val="0"/>
+          <w:i w:val="0"/>
+          <w:caps w:val="0"/>
+          <w:color w:val="333333"/>
+          <w:spacing w:val="0"/>
+          <w:sz w:val="28"/>
+          <w:szCs w:val="28"/>
+        </w:rPr>
+      </w:pPr>
+      <w:r>
+        <w:rPr>
+          <w:rFonts w:hint="default" w:ascii="Times New Roman" w:hAnsi="Times New Roman" w:eastAsia="Arial" w:cs="Times New Roman"/>
+          <w:b/>
+          <w:bCs w:val="0"/>
+          <w:i w:val="0"/>
+          <w:caps w:val="0"/>
+          <w:color w:val="333333"/>
+          <w:spacing w:val="0"/>
+          <w:sz w:val="28"/>
+          <w:szCs w:val="28"/>
+        </w:rPr>
+        <w:t>Threat</w:t>
+      </w:r>
+    </w:p>
+    <w:p>
+      <w:pPr>
+        <w:pStyle w:val="5"/>
+        <w:keepNext w:val="0"/>
+        <w:keepLines w:val="0"/>
+        <w:widowControl/>
+        <w:numPr>
+          <w:ilvl w:val="0"/>
+          <w:numId w:val="4"/>
+        </w:numPr>
+        <w:suppressLineNumbers w:val="0"/>
+        <w:spacing w:before="168" w:beforeAutospacing="0" w:after="168" w:afterAutospacing="0"/>
+        <w:ind w:left="425" w:leftChars="0" w:right="0" w:hanging="425" w:firstLineChars="0"/>
+        <w:rPr>
+          <w:rFonts w:hint="default" w:ascii="Times New Roman" w:hAnsi="Times New Roman" w:eastAsia="Arial" w:cs="Times New Roman"/>
+          <w:b w:val="0"/>
+          <w:i w:val="0"/>
+          <w:caps w:val="0"/>
+          <w:color w:val="333333"/>
+          <w:spacing w:val="0"/>
+          <w:sz w:val="24"/>
+          <w:szCs w:val="24"/>
+        </w:rPr>
+      </w:pPr>
+      <w:r>
+        <w:rPr>
+          <w:rFonts w:hint="default" w:ascii="Times New Roman" w:hAnsi="Times New Roman" w:eastAsia="Arial" w:cs="Times New Roman"/>
+          <w:b w:val="0"/>
+          <w:i w:val="0"/>
+          <w:caps w:val="0"/>
+          <w:color w:val="333333"/>
+          <w:spacing w:val="0"/>
+          <w:sz w:val="24"/>
+          <w:szCs w:val="24"/>
+        </w:rPr>
+        <w:t>Similar companies raise certification standards and cause project failure.</w:t>
+      </w:r>
+    </w:p>
+    <w:p>
+      <w:pPr>
+        <w:pStyle w:val="5"/>
+        <w:keepNext w:val="0"/>
+        <w:keepLines w:val="0"/>
+        <w:widowControl/>
+        <w:numPr>
+          <w:ilvl w:val="0"/>
+          <w:numId w:val="4"/>
+        </w:numPr>
+        <w:suppressLineNumbers w:val="0"/>
+        <w:spacing w:before="168" w:beforeAutospacing="0" w:after="168" w:afterAutospacing="0"/>
+        <w:ind w:left="425" w:leftChars="0" w:right="0" w:hanging="425" w:firstLineChars="0"/>
+        <w:rPr>
+          <w:rFonts w:hint="default" w:ascii="Times New Roman" w:hAnsi="Times New Roman" w:eastAsia="Arial" w:cs="Times New Roman"/>
+          <w:b w:val="0"/>
+          <w:i w:val="0"/>
+          <w:caps w:val="0"/>
+          <w:color w:val="333333"/>
+          <w:spacing w:val="0"/>
+          <w:sz w:val="24"/>
+          <w:szCs w:val="24"/>
+        </w:rPr>
+      </w:pPr>
+      <w:r>
+        <w:rPr>
+          <w:rFonts w:hint="default" w:ascii="Times New Roman" w:hAnsi="Times New Roman" w:eastAsia="Arial" w:cs="Times New Roman"/>
+          <w:b w:val="0"/>
+          <w:i w:val="0"/>
+          <w:caps w:val="0"/>
+          <w:color w:val="333333"/>
+          <w:spacing w:val="0"/>
+          <w:sz w:val="24"/>
+          <w:szCs w:val="24"/>
+        </w:rPr>
+        <w:t>Meet many pressures from the other same kind of companies when our products come into market.</w:t>
+      </w:r>
+    </w:p>
+    <w:p>
+      <w:pPr>
+        <w:pStyle w:val="5"/>
+        <w:keepNext w:val="0"/>
+        <w:keepLines w:val="0"/>
+        <w:widowControl/>
+        <w:numPr>
+          <w:ilvl w:val="0"/>
+          <w:numId w:val="4"/>
+        </w:numPr>
+        <w:suppressLineNumbers w:val="0"/>
+        <w:spacing w:before="168" w:beforeAutospacing="0" w:after="168" w:afterAutospacing="0"/>
+        <w:ind w:left="425" w:leftChars="0" w:right="0" w:hanging="425" w:firstLineChars="0"/>
+        <w:rPr>
+          <w:rFonts w:hint="default" w:ascii="Times New Roman" w:hAnsi="Times New Roman" w:eastAsia="Arial" w:cs="Times New Roman"/>
+          <w:b w:val="0"/>
+          <w:i w:val="0"/>
+          <w:caps w:val="0"/>
+          <w:color w:val="333333"/>
+          <w:spacing w:val="0"/>
+          <w:sz w:val="24"/>
+          <w:szCs w:val="24"/>
+        </w:rPr>
+      </w:pPr>
+      <w:r>
+        <w:rPr>
+          <w:rFonts w:hint="default" w:ascii="Times New Roman" w:hAnsi="Times New Roman" w:eastAsia="Arial" w:cs="Times New Roman"/>
+          <w:b w:val="0"/>
+          <w:i w:val="0"/>
+          <w:caps w:val="0"/>
+          <w:color w:val="333333"/>
+          <w:spacing w:val="0"/>
+          <w:sz w:val="24"/>
+          <w:szCs w:val="24"/>
+        </w:rPr>
+        <w:t>The project that involves in many departments makes the management complicated.</w:t>
+      </w:r>
+    </w:p>
+    <w:p>
+      <w:pPr>
+        <w:pStyle w:val="5"/>
+        <w:keepNext w:val="0"/>
+        <w:keepLines w:val="0"/>
+        <w:widowControl/>
+        <w:numPr>
+          <w:ilvl w:val="0"/>
+          <w:numId w:val="4"/>
+        </w:numPr>
+        <w:suppressLineNumbers w:val="0"/>
+        <w:spacing w:before="168" w:beforeAutospacing="0" w:after="168" w:afterAutospacing="0"/>
+        <w:ind w:left="425" w:leftChars="0" w:right="0" w:hanging="425" w:firstLineChars="0"/>
+        <w:rPr>
+          <w:rFonts w:hint="default" w:ascii="Times New Roman" w:hAnsi="Times New Roman" w:eastAsia="Arial" w:cs="Times New Roman"/>
+          <w:b w:val="0"/>
+          <w:i w:val="0"/>
+          <w:caps w:val="0"/>
+          <w:color w:val="333333"/>
+          <w:spacing w:val="0"/>
+          <w:sz w:val="24"/>
+          <w:szCs w:val="24"/>
+        </w:rPr>
+      </w:pPr>
+      <w:r>
+        <w:rPr>
+          <w:rFonts w:hint="default" w:ascii="Times New Roman" w:hAnsi="Times New Roman" w:eastAsia="Arial" w:cs="Times New Roman"/>
+          <w:b w:val="0"/>
+          <w:i w:val="0"/>
+          <w:caps w:val="0"/>
+          <w:color w:val="333333"/>
+          <w:spacing w:val="0"/>
+          <w:sz w:val="24"/>
+          <w:szCs w:val="24"/>
+        </w:rPr>
+        <w:t>There are some other unstable and unknown factors will threat our project like the financial crisis.</w:t>
+      </w:r>
+    </w:p>
+    <w:p>
+      <w:pPr>
+        <w:pStyle w:val="5"/>
+        <w:keepNext w:val="0"/>
+        <w:keepLines w:val="0"/>
+        <w:widowControl/>
+        <w:suppressLineNumbers w:val="0"/>
+        <w:spacing w:beforeAutospacing="0" w:afterAutospacing="0"/>
+        <w:ind w:left="0" w:right="0" w:firstLine="0" w:firstLineChars="0"/>
+        <w:rPr>
+          <w:rFonts w:hint="default" w:ascii="Times New Roman" w:hAnsi="Times New Roman" w:eastAsia="Arial" w:cs="Times New Roman"/>
+          <w:b/>
+          <w:i w:val="0"/>
+          <w:caps w:val="0"/>
+          <w:color w:val="333333"/>
+          <w:spacing w:val="0"/>
+          <w:sz w:val="36"/>
+          <w:szCs w:val="36"/>
+        </w:rPr>
+      </w:pPr>
+      <w:r>
+        <w:rPr>
+          <w:rFonts w:hint="default" w:ascii="Times New Roman" w:hAnsi="Times New Roman" w:eastAsia="Arial" w:cs="Times New Roman"/>
+          <w:b/>
+          <w:i w:val="0"/>
+          <w:caps w:val="0"/>
+          <w:color w:val="333333"/>
+          <w:spacing w:val="0"/>
+          <w:sz w:val="36"/>
+          <w:szCs w:val="36"/>
+        </w:rPr>
+        <w:t>§ 7.2 Main Risks</w:t>
+      </w:r>
+    </w:p>
+    <w:p>
+      <w:pPr>
+        <w:pStyle w:val="5"/>
+        <w:keepNext w:val="0"/>
+        <w:keepLines w:val="0"/>
+        <w:widowControl/>
+        <w:suppressLineNumbers w:val="0"/>
+        <w:spacing w:before="168" w:beforeAutospacing="0" w:after="168" w:afterAutospacing="0"/>
+        <w:ind w:left="0" w:right="0" w:firstLine="420" w:firstLineChars="0"/>
+        <w:rPr>
+          <w:rFonts w:hint="default" w:ascii="Times New Roman" w:hAnsi="Times New Roman" w:eastAsia="Arial" w:cs="Times New Roman"/>
+          <w:b w:val="0"/>
+          <w:i w:val="0"/>
+          <w:caps w:val="0"/>
+          <w:color w:val="333333"/>
+          <w:spacing w:val="0"/>
+          <w:sz w:val="24"/>
+          <w:szCs w:val="24"/>
+        </w:rPr>
+      </w:pPr>
+      <w:r>
+        <w:rPr>
+          <w:rFonts w:hint="default" w:ascii="Times New Roman" w:hAnsi="Times New Roman" w:eastAsia="Arial" w:cs="Times New Roman"/>
+          <w:b w:val="0"/>
+          <w:i w:val="0"/>
+          <w:caps w:val="0"/>
+          <w:color w:val="333333"/>
+          <w:spacing w:val="0"/>
+          <w:sz w:val="24"/>
+          <w:szCs w:val="24"/>
+        </w:rPr>
+        <w:t>By using different risks analyse methods, we conclude that the primary risks can be divided into the main risks and some additional risks for the Flying Car project. Their risk score is obtained by the risk matrix table attached at the end of this chapter. The main risks generally include the following four parts:</w:t>
       </w:r>
     </w:p>
     <w:p>
@@ -501,31 +952,18 @@
           <w:sz w:val="24"/>
           <w:szCs w:val="24"/>
         </w:rPr>
-        <w:t>The Flying Car need to fly and have the ability of collision. As a result, it have to balance the relation between the weight and the strength, which takes more challenges to our engineers and designers. These challenges will bring more risks to the project compared to the traditional car project. The project may be failed due to the technology and design challenges.</w:t>
-      </w:r>
-      <w:r>
-        <w:rPr>
-          <w:rFonts w:hint="default" w:ascii="Times New Roman" w:hAnsi="Times New Roman" w:eastAsia="Arial" w:cs="Times New Roman"/>
-          <w:b w:val="0"/>
-          <w:i w:val="0"/>
-          <w:caps w:val="0"/>
-          <w:color w:val="333333"/>
-          <w:spacing w:val="0"/>
-          <w:sz w:val="24"/>
-          <w:szCs w:val="24"/>
-        </w:rPr>
-        <w:t xml:space="preserve"> It’s risk score is 1.</w:t>
-      </w:r>
-    </w:p>
-    <w:p>
-      <w:pPr>
-        <w:pStyle w:val="5"/>
-        <w:keepNext w:val="0"/>
-        <w:keepLines w:val="0"/>
-        <w:widowControl/>
-        <w:numPr>
-          <w:ilvl w:val="0"/>
-          <w:numId w:val="1"/>
+        <w:t>The Flying Car need to fly and have the ability of collision. As a result, it have to balance the relation between the weight and the strength, which takes more challenges to our engineers and designers. These challenges will bring more risks to the project compared to the traditional car project. The project may be failed due to the technology and design challenges. It’s risk score is 1.</w:t>
+      </w:r>
+    </w:p>
+    <w:p>
+      <w:pPr>
+        <w:pStyle w:val="5"/>
+        <w:keepNext w:val="0"/>
+        <w:keepLines w:val="0"/>
+        <w:widowControl/>
+        <w:numPr>
+          <w:ilvl w:val="0"/>
+          <w:numId w:val="5"/>
         </w:numPr>
         <w:suppressLineNumbers w:val="0"/>
         <w:spacing w:beforeAutospacing="0" w:afterAutospacing="0"/>
@@ -563,7 +1001,7 @@
         <w:widowControl/>
         <w:numPr>
           <w:ilvl w:val="0"/>
-          <w:numId w:val="1"/>
+          <w:numId w:val="5"/>
         </w:numPr>
         <w:suppressLineNumbers w:val="0"/>
         <w:spacing w:beforeAutospacing="0" w:afterAutospacing="0"/>
@@ -590,44 +1028,18 @@
           <w:sz w:val="24"/>
           <w:szCs w:val="24"/>
         </w:rPr>
-        <w:t xml:space="preserve">Optimize the load factor on the body to </w:t>
-      </w:r>
-      <w:r>
-        <w:rPr>
-          <w:rFonts w:hint="default" w:ascii="Times New Roman" w:hAnsi="Times New Roman" w:eastAsia="Arial" w:cs="Times New Roman"/>
-          <w:b w:val="0"/>
-          <w:i w:val="0"/>
-          <w:caps w:val="0"/>
-          <w:color w:val="333333"/>
-          <w:spacing w:val="0"/>
-          <w:sz w:val="24"/>
-          <w:szCs w:val="24"/>
-        </w:rPr>
-        <w:t>decrease the material request.</w:t>
-      </w:r>
-      <w:r>
-        <w:rPr>
-          <w:rFonts w:hint="default" w:ascii="Times New Roman" w:hAnsi="Times New Roman" w:eastAsia="Arial" w:cs="Times New Roman"/>
-          <w:b w:val="0"/>
-          <w:i w:val="0"/>
-          <w:caps w:val="0"/>
-          <w:color w:val="333333"/>
-          <w:spacing w:val="0"/>
-          <w:sz w:val="24"/>
-          <w:szCs w:val="24"/>
-        </w:rPr>
-        <w:t xml:space="preserve"> </w:t>
-      </w:r>
-    </w:p>
-    <w:p>
-      <w:pPr>
-        <w:pStyle w:val="5"/>
-        <w:keepNext w:val="0"/>
-        <w:keepLines w:val="0"/>
-        <w:widowControl/>
-        <w:numPr>
-          <w:ilvl w:val="0"/>
-          <w:numId w:val="1"/>
+        <w:t xml:space="preserve">Optimize the load factor on the body to decrease the material request. </w:t>
+      </w:r>
+    </w:p>
+    <w:p>
+      <w:pPr>
+        <w:pStyle w:val="5"/>
+        <w:keepNext w:val="0"/>
+        <w:keepLines w:val="0"/>
+        <w:widowControl/>
+        <w:numPr>
+          <w:ilvl w:val="0"/>
+          <w:numId w:val="5"/>
         </w:numPr>
         <w:suppressLineNumbers w:val="0"/>
         <w:spacing w:beforeAutospacing="0" w:afterAutospacing="0"/>
@@ -760,57 +1172,18 @@
           <w:sz w:val="24"/>
           <w:szCs w:val="24"/>
         </w:rPr>
-        <w:t xml:space="preserve">Something worse is that the structure or some systems need to be redesigned and then may restart the certification of the airworthiness. This risk will block the project progress seriously. </w:t>
-      </w:r>
-      <w:r>
-        <w:rPr>
-          <w:rFonts w:hint="default" w:ascii="Times New Roman" w:hAnsi="Times New Roman" w:eastAsia="Arial" w:cs="Times New Roman"/>
-          <w:b w:val="0"/>
-          <w:i w:val="0"/>
-          <w:caps w:val="0"/>
-          <w:color w:val="333333"/>
-          <w:spacing w:val="0"/>
-          <w:sz w:val="24"/>
-          <w:szCs w:val="24"/>
-        </w:rPr>
-        <w:t>The certification</w:t>
-      </w:r>
-      <w:r>
-        <w:rPr>
-          <w:rFonts w:hint="default" w:ascii="Times New Roman" w:hAnsi="Times New Roman" w:eastAsia="Arial" w:cs="Times New Roman"/>
-          <w:b w:val="0"/>
-          <w:i w:val="0"/>
-          <w:caps w:val="0"/>
-          <w:color w:val="333333"/>
-          <w:spacing w:val="0"/>
-          <w:sz w:val="24"/>
-          <w:szCs w:val="24"/>
-        </w:rPr>
-        <w:t xml:space="preserve"> risk score is 1</w:t>
-      </w:r>
-      <w:r>
-        <w:rPr>
-          <w:rFonts w:hint="default" w:ascii="Times New Roman" w:hAnsi="Times New Roman" w:eastAsia="Arial" w:cs="Times New Roman"/>
-          <w:b w:val="0"/>
-          <w:i w:val="0"/>
-          <w:caps w:val="0"/>
-          <w:color w:val="333333"/>
-          <w:spacing w:val="0"/>
-          <w:sz w:val="24"/>
-          <w:szCs w:val="24"/>
-        </w:rPr>
-        <w:t>.</w:t>
-      </w:r>
-    </w:p>
-    <w:p>
-      <w:pPr>
-        <w:pStyle w:val="5"/>
-        <w:keepNext w:val="0"/>
-        <w:keepLines w:val="0"/>
-        <w:widowControl/>
-        <w:numPr>
-          <w:ilvl w:val="0"/>
-          <w:numId w:val="2"/>
+        <w:t>Something worse is that the structure or some systems need to be redesigned and then may restart the certification of the airworthiness. This risk will block the project progress seriously. The certification risk score is 1.</w:t>
+      </w:r>
+    </w:p>
+    <w:p>
+      <w:pPr>
+        <w:pStyle w:val="5"/>
+        <w:keepNext w:val="0"/>
+        <w:keepLines w:val="0"/>
+        <w:widowControl/>
+        <w:numPr>
+          <w:ilvl w:val="0"/>
+          <w:numId w:val="6"/>
         </w:numPr>
         <w:suppressLineNumbers w:val="0"/>
         <w:spacing w:beforeAutospacing="0" w:afterAutospacing="0"/>
@@ -837,18 +1210,59 @@
           <w:sz w:val="24"/>
           <w:szCs w:val="24"/>
         </w:rPr>
-        <w:t>Store the technological documents for the future certifications.</w:t>
-      </w:r>
-    </w:p>
-    <w:p>
-      <w:pPr>
-        <w:pStyle w:val="5"/>
-        <w:keepNext w:val="0"/>
-        <w:keepLines w:val="0"/>
-        <w:widowControl/>
-        <w:numPr>
-          <w:ilvl w:val="0"/>
-          <w:numId w:val="2"/>
+        <w:t>Make a clear design-</w:t>
+      </w:r>
+      <w:r>
+        <w:rPr>
+          <w:rFonts w:hint="default" w:ascii="Times New Roman" w:hAnsi="Times New Roman" w:eastAsia="Arial" w:cs="Times New Roman"/>
+          <w:b w:val="0"/>
+          <w:i w:val="0"/>
+          <w:caps w:val="0"/>
+          <w:color w:val="333333"/>
+          <w:spacing w:val="0"/>
+          <w:sz w:val="24"/>
+          <w:szCs w:val="24"/>
+        </w:rPr>
+        <w:t>certification</w:t>
+      </w:r>
+      <w:r>
+        <w:rPr>
+          <w:rFonts w:hint="default" w:ascii="Times New Roman" w:hAnsi="Times New Roman" w:eastAsia="Arial" w:cs="Times New Roman"/>
+          <w:b w:val="0"/>
+          <w:i w:val="0"/>
+          <w:caps w:val="0"/>
+          <w:color w:val="333333"/>
+          <w:spacing w:val="0"/>
+          <w:sz w:val="24"/>
+          <w:szCs w:val="24"/>
+        </w:rPr>
+        <w:t>-production</w:t>
+      </w:r>
+      <w:bookmarkStart w:id="0" w:name="_GoBack"/>
+      <w:bookmarkEnd w:id="0"/>
+      <w:r>
+        <w:rPr>
+          <w:rFonts w:hint="default" w:ascii="Times New Roman" w:hAnsi="Times New Roman" w:eastAsia="Arial" w:cs="Times New Roman"/>
+          <w:b w:val="0"/>
+          <w:i w:val="0"/>
+          <w:caps w:val="0"/>
+          <w:color w:val="333333"/>
+          <w:spacing w:val="0"/>
+          <w:sz w:val="24"/>
+          <w:szCs w:val="24"/>
+        </w:rPr>
+        <w:t xml:space="preserve"> timetable.</w:t>
+      </w:r>
+    </w:p>
+    <w:p>
+      <w:pPr>
+        <w:pStyle w:val="5"/>
+        <w:keepNext w:val="0"/>
+        <w:keepLines w:val="0"/>
+        <w:widowControl/>
+        <w:numPr>
+          <w:ilvl w:val="0"/>
+          <w:numId w:val="6"/>
         </w:numPr>
         <w:suppressLineNumbers w:val="0"/>
         <w:spacing w:beforeAutospacing="0" w:afterAutospacing="0"/>
@@ -875,18 +1289,18 @@
           <w:sz w:val="24"/>
           <w:szCs w:val="24"/>
         </w:rPr>
-        <w:t>Use the simulator to test and verify the product for the certifications.</w:t>
-      </w:r>
-    </w:p>
-    <w:p>
-      <w:pPr>
-        <w:pStyle w:val="5"/>
-        <w:keepNext w:val="0"/>
-        <w:keepLines w:val="0"/>
-        <w:widowControl/>
-        <w:numPr>
-          <w:ilvl w:val="0"/>
-          <w:numId w:val="2"/>
+        <w:t>Store the technological documents for the future certifications.</w:t>
+      </w:r>
+    </w:p>
+    <w:p>
+      <w:pPr>
+        <w:pStyle w:val="5"/>
+        <w:keepNext w:val="0"/>
+        <w:keepLines w:val="0"/>
+        <w:widowControl/>
+        <w:numPr>
+          <w:ilvl w:val="0"/>
+          <w:numId w:val="6"/>
         </w:numPr>
         <w:suppressLineNumbers w:val="0"/>
         <w:spacing w:beforeAutospacing="0" w:afterAutospacing="0"/>
@@ -913,6 +1327,44 @@
           <w:sz w:val="24"/>
           <w:szCs w:val="24"/>
         </w:rPr>
+        <w:t>Use the simulator to test and verify the product for the certifications.</w:t>
+      </w:r>
+    </w:p>
+    <w:p>
+      <w:pPr>
+        <w:pStyle w:val="5"/>
+        <w:keepNext w:val="0"/>
+        <w:keepLines w:val="0"/>
+        <w:widowControl/>
+        <w:numPr>
+          <w:ilvl w:val="0"/>
+          <w:numId w:val="6"/>
+        </w:numPr>
+        <w:suppressLineNumbers w:val="0"/>
+        <w:spacing w:beforeAutospacing="0" w:afterAutospacing="0"/>
+        <w:ind w:left="840" w:leftChars="0" w:right="0" w:rightChars="0" w:firstLine="0" w:firstLineChars="0"/>
+        <w:rPr>
+          <w:rFonts w:hint="default" w:ascii="Times New Roman" w:hAnsi="Times New Roman" w:eastAsia="Arial" w:cs="Times New Roman"/>
+          <w:b w:val="0"/>
+          <w:i w:val="0"/>
+          <w:caps w:val="0"/>
+          <w:color w:val="333333"/>
+          <w:spacing w:val="0"/>
+          <w:sz w:val="24"/>
+          <w:szCs w:val="24"/>
+        </w:rPr>
+      </w:pPr>
+      <w:r>
+        <w:rPr>
+          <w:rFonts w:hint="default" w:ascii="Times New Roman" w:hAnsi="Times New Roman" w:eastAsia="Arial" w:cs="Times New Roman"/>
+          <w:b w:val="0"/>
+          <w:i w:val="0"/>
+          <w:caps w:val="0"/>
+          <w:color w:val="333333"/>
+          <w:spacing w:val="0"/>
+          <w:sz w:val="24"/>
+          <w:szCs w:val="24"/>
+        </w:rPr>
         <w:t>Engineers and designers should think twice and verify the characteristics before handling on the final product.</w:t>
       </w:r>
     </w:p>
@@ -924,7 +1376,7 @@
         <w:widowControl/>
         <w:numPr>
           <w:ilvl w:val="0"/>
-          <w:numId w:val="1"/>
+          <w:numId w:val="5"/>
         </w:numPr>
         <w:suppressLineNumbers w:val="0"/>
         <w:spacing w:beforeAutospacing="0" w:afterAutospacing="0"/>
@@ -1027,42 +1479,30 @@
           <w:sz w:val="24"/>
           <w:szCs w:val="24"/>
         </w:rPr>
-        <w:t xml:space="preserve">As a new kind of transportation, we can not assure our Flying Car market and whether the customers accept the product. It’s a risk that our product may not be very popular and the sells can’t meet our expectation.There is a big risk that our Flying Car may won’t have the </w:t>
-      </w:r>
-      <w:r>
-        <w:rPr>
-          <w:rFonts w:hint="default" w:ascii="Times New Roman" w:hAnsi="Times New Roman" w:eastAsia="Arial" w:cs="Times New Roman"/>
-          <w:b w:val="0"/>
-          <w:i w:val="0"/>
-          <w:color w:val="333333"/>
-          <w:spacing w:val="0"/>
-          <w:sz w:val="24"/>
-          <w:szCs w:val="24"/>
-        </w:rPr>
-        <w:t>available airspace.</w:t>
-      </w:r>
-      <w:r>
-        <w:rPr>
-          <w:rFonts w:hint="default" w:ascii="Times New Roman" w:hAnsi="Times New Roman" w:eastAsia="Arial" w:cs="Times New Roman"/>
-          <w:b w:val="0"/>
-          <w:i w:val="0"/>
-          <w:color w:val="333333"/>
-          <w:spacing w:val="0"/>
-          <w:sz w:val="24"/>
-          <w:szCs w:val="24"/>
-        </w:rPr>
-        <w:t xml:space="preserve"> The market risk score is 5.</w:t>
-      </w:r>
-    </w:p>
-    <w:p>
-      <w:pPr>
-        <w:pStyle w:val="5"/>
-        <w:keepNext w:val="0"/>
-        <w:keepLines w:val="0"/>
-        <w:widowControl/>
-        <w:numPr>
-          <w:ilvl w:val="0"/>
-          <w:numId w:val="3"/>
+        <w:t xml:space="preserve">As a new kind of transportation, we can not assure our Flying Car market and whether the customers accept our product. It’s a risk that our product may not be very popular and the sells can’t meet our expectation.There is a big risk that our Flying Car may won’t have the </w:t>
+      </w:r>
+      <w:r>
+        <w:rPr>
+          <w:rFonts w:hint="default" w:ascii="Times New Roman" w:hAnsi="Times New Roman" w:eastAsia="Arial" w:cs="Times New Roman"/>
+          <w:b w:val="0"/>
+          <w:i w:val="0"/>
+          <w:color w:val="333333"/>
+          <w:spacing w:val="0"/>
+          <w:sz w:val="24"/>
+          <w:szCs w:val="24"/>
+        </w:rPr>
+        <w:t>available airspace. The market risk score is 5.</w:t>
+      </w:r>
+    </w:p>
+    <w:p>
+      <w:pPr>
+        <w:pStyle w:val="5"/>
+        <w:keepNext w:val="0"/>
+        <w:keepLines w:val="0"/>
+        <w:widowControl/>
+        <w:numPr>
+          <w:ilvl w:val="0"/>
+          <w:numId w:val="7"/>
         </w:numPr>
         <w:suppressLineNumbers w:val="0"/>
         <w:spacing w:beforeAutospacing="0" w:afterAutospacing="0"/>
@@ -1100,7 +1540,7 @@
         <w:widowControl/>
         <w:numPr>
           <w:ilvl w:val="0"/>
-          <w:numId w:val="3"/>
+          <w:numId w:val="7"/>
         </w:numPr>
         <w:suppressLineNumbers w:val="0"/>
         <w:spacing w:beforeAutospacing="0" w:afterAutospacing="0"/>
@@ -1138,7 +1578,7 @@
         <w:widowControl/>
         <w:numPr>
           <w:ilvl w:val="0"/>
-          <w:numId w:val="3"/>
+          <w:numId w:val="7"/>
         </w:numPr>
         <w:suppressLineNumbers w:val="0"/>
         <w:spacing w:beforeAutospacing="0" w:afterAutospacing="0"/>
@@ -1176,7 +1616,7 @@
         <w:widowControl/>
         <w:numPr>
           <w:ilvl w:val="0"/>
-          <w:numId w:val="3"/>
+          <w:numId w:val="7"/>
         </w:numPr>
         <w:suppressLineNumbers w:val="0"/>
         <w:spacing w:beforeAutospacing="0" w:afterAutospacing="0"/>
@@ -1275,85 +1715,7 @@
           <w:sz w:val="24"/>
           <w:szCs w:val="24"/>
         </w:rPr>
-        <w:t>Firstly, the usage of the advance technologies and materials like the aluminum alloy and the titanium alloy</w:t>
-      </w:r>
-      <w:r>
-        <w:rPr>
-          <w:rFonts w:hint="default" w:ascii="Times New Roman" w:hAnsi="Times New Roman" w:eastAsia="Arial" w:cs="Times New Roman"/>
-          <w:b w:val="0"/>
-          <w:i w:val="0"/>
-          <w:caps w:val="0"/>
-          <w:color w:val="333333"/>
-          <w:spacing w:val="0"/>
-          <w:sz w:val="24"/>
-          <w:szCs w:val="24"/>
-        </w:rPr>
-        <w:t xml:space="preserve"> </w:t>
-      </w:r>
-      <w:r>
-        <w:rPr>
-          <w:rFonts w:hint="default" w:ascii="Times New Roman" w:hAnsi="Times New Roman" w:eastAsia="Arial" w:cs="Times New Roman"/>
-          <w:b w:val="0"/>
-          <w:i w:val="0"/>
-          <w:caps w:val="0"/>
-          <w:color w:val="333333"/>
-          <w:spacing w:val="0"/>
-          <w:sz w:val="24"/>
-          <w:szCs w:val="24"/>
-        </w:rPr>
-        <w:t>will require a big expense</w:t>
-      </w:r>
-      <w:r>
-        <w:rPr>
-          <w:rFonts w:hint="default" w:ascii="Times New Roman" w:hAnsi="Times New Roman" w:eastAsia="Arial" w:cs="Times New Roman"/>
-          <w:b w:val="0"/>
-          <w:i w:val="0"/>
-          <w:caps w:val="0"/>
-          <w:color w:val="333333"/>
-          <w:spacing w:val="0"/>
-          <w:sz w:val="24"/>
-          <w:szCs w:val="24"/>
-        </w:rPr>
-        <w:t>;</w:t>
-      </w:r>
-      <w:r>
-        <w:rPr>
-          <w:rFonts w:hint="default" w:ascii="Times New Roman" w:hAnsi="Times New Roman" w:eastAsia="Arial" w:cs="Times New Roman"/>
-          <w:b w:val="0"/>
-          <w:i w:val="0"/>
-          <w:caps w:val="0"/>
-          <w:color w:val="333333"/>
-          <w:spacing w:val="0"/>
-          <w:sz w:val="24"/>
-          <w:szCs w:val="24"/>
-        </w:rPr>
-        <w:t xml:space="preserve"> Secondly, the certification of the airworthiness requires several fly tests. The fly test and the redesign will cost a lot and bring some useless expenses</w:t>
-      </w:r>
-      <w:r>
-        <w:rPr>
-          <w:rFonts w:hint="default" w:ascii="Times New Roman" w:hAnsi="Times New Roman" w:eastAsia="Arial" w:cs="Times New Roman"/>
-          <w:b w:val="0"/>
-          <w:i w:val="0"/>
-          <w:caps w:val="0"/>
-          <w:color w:val="333333"/>
-          <w:spacing w:val="0"/>
-          <w:sz w:val="24"/>
-          <w:szCs w:val="24"/>
-        </w:rPr>
-        <w:t xml:space="preserve">; </w:t>
-      </w:r>
-      <w:r>
-        <w:rPr>
-          <w:rFonts w:hint="default" w:ascii="Times New Roman" w:hAnsi="Times New Roman" w:eastAsia="Arial" w:cs="Times New Roman"/>
-          <w:b w:val="0"/>
-          <w:i w:val="0"/>
-          <w:caps w:val="0"/>
-          <w:color w:val="333333"/>
-          <w:spacing w:val="0"/>
-          <w:sz w:val="24"/>
-          <w:szCs w:val="24"/>
-        </w:rPr>
-        <w:t>Thirdly, the advertisements and the organization of the activities will cost a lot of our budget.</w:t>
+        <w:t>Firstly, the usage of the advance technologies and materials like the aluminum alloy and the titanium alloy will require a big expense; Secondly, the certification of the airworthiness requires several fly tests. The fly test and the redesign will cost a lot and bring some useless expenses; Thirdly, the advertisements and the organization of the activities will cost a lot of our budget.</w:t>
       </w:r>
     </w:p>
     <w:p>
@@ -1387,31 +1749,18 @@
           <w:sz w:val="24"/>
           <w:szCs w:val="24"/>
         </w:rPr>
-        <w:t>It’s very possible that these three factors lead us to run out of out budget and cause the project failed.</w:t>
-      </w:r>
-      <w:r>
-        <w:rPr>
-          <w:rFonts w:hint="default" w:ascii="Times New Roman" w:hAnsi="Times New Roman" w:eastAsia="Arial" w:cs="Times New Roman"/>
-          <w:b w:val="0"/>
-          <w:i w:val="0"/>
-          <w:caps w:val="0"/>
-          <w:color w:val="333333"/>
-          <w:spacing w:val="0"/>
-          <w:sz w:val="24"/>
-          <w:szCs w:val="24"/>
-        </w:rPr>
-        <w:t xml:space="preserve"> The budget risk score is 8.</w:t>
-      </w:r>
-    </w:p>
-    <w:p>
-      <w:pPr>
-        <w:pStyle w:val="5"/>
-        <w:keepNext w:val="0"/>
-        <w:keepLines w:val="0"/>
-        <w:widowControl/>
-        <w:numPr>
-          <w:ilvl w:val="0"/>
-          <w:numId w:val="4"/>
+        <w:t>It’s very possible that these three factors lead us to run out of out budget and cause the project failure. The budget risk score is 8.</w:t>
+      </w:r>
+    </w:p>
+    <w:p>
+      <w:pPr>
+        <w:pStyle w:val="5"/>
+        <w:keepNext w:val="0"/>
+        <w:keepLines w:val="0"/>
+        <w:widowControl/>
+        <w:numPr>
+          <w:ilvl w:val="0"/>
+          <w:numId w:val="8"/>
         </w:numPr>
         <w:suppressLineNumbers w:val="0"/>
         <w:spacing w:beforeAutospacing="0" w:afterAutospacing="0"/>
@@ -1449,7 +1798,7 @@
         <w:widowControl/>
         <w:numPr>
           <w:ilvl w:val="0"/>
-          <w:numId w:val="4"/>
+          <w:numId w:val="8"/>
         </w:numPr>
         <w:suppressLineNumbers w:val="0"/>
         <w:spacing w:beforeAutospacing="0" w:afterAutospacing="0"/>
@@ -1487,7 +1836,7 @@
         <w:widowControl/>
         <w:numPr>
           <w:ilvl w:val="0"/>
-          <w:numId w:val="4"/>
+          <w:numId w:val="8"/>
         </w:numPr>
         <w:suppressLineNumbers w:val="0"/>
         <w:spacing w:beforeAutospacing="0" w:afterAutospacing="0"/>
@@ -1525,7 +1874,7 @@
         <w:widowControl/>
         <w:numPr>
           <w:ilvl w:val="0"/>
-          <w:numId w:val="4"/>
+          <w:numId w:val="8"/>
         </w:numPr>
         <w:suppressLineNumbers w:val="0"/>
         <w:spacing w:beforeAutospacing="0" w:afterAutospacing="0"/>
@@ -1589,7 +1938,7 @@
           <w:sz w:val="36"/>
           <w:szCs w:val="36"/>
         </w:rPr>
-        <w:t xml:space="preserve">§ 7.2 Additional Risks </w:t>
+        <w:t xml:space="preserve">§ 7.3 Additional Risks </w:t>
       </w:r>
     </w:p>
     <w:p>
@@ -1682,49 +2031,7 @@
           <w:sz w:val="28"/>
           <w:szCs w:val="28"/>
         </w:rPr>
-        <w:t xml:space="preserve">7.2.1 </w:t>
-      </w:r>
-      <w:r>
-        <w:rPr>
-          <w:rFonts w:hint="default" w:ascii="Times New Roman" w:hAnsi="Times New Roman" w:eastAsia="Arial" w:cs="Times New Roman"/>
-          <w:b/>
-          <w:bCs w:val="0"/>
-          <w:i w:val="0"/>
-          <w:caps w:val="0"/>
-          <w:color w:val="333333"/>
-          <w:spacing w:val="0"/>
-          <w:sz w:val="28"/>
-          <w:szCs w:val="28"/>
-        </w:rPr>
-        <w:t>I</w:t>
-      </w:r>
-      <w:r>
-        <w:rPr>
-          <w:rFonts w:hint="default" w:ascii="Times New Roman" w:hAnsi="Times New Roman" w:eastAsia="Arial" w:cs="Times New Roman"/>
-          <w:b/>
-          <w:bCs w:val="0"/>
-          <w:i w:val="0"/>
-          <w:caps w:val="0"/>
-          <w:color w:val="333333"/>
-          <w:spacing w:val="0"/>
-          <w:sz w:val="28"/>
-          <w:szCs w:val="28"/>
-        </w:rPr>
-        <w:t xml:space="preserve">mplementation </w:t>
-      </w:r>
-      <w:r>
-        <w:rPr>
-          <w:rFonts w:hint="default" w:ascii="Times New Roman" w:hAnsi="Times New Roman" w:eastAsia="Arial" w:cs="Times New Roman"/>
-          <w:b/>
-          <w:bCs w:val="0"/>
-          <w:i w:val="0"/>
-          <w:caps w:val="0"/>
-          <w:color w:val="333333"/>
-          <w:spacing w:val="0"/>
-          <w:sz w:val="28"/>
-          <w:szCs w:val="28"/>
-        </w:rPr>
-        <w:t>Risks</w:t>
+        <w:t>7.2.1 Implementation Risks</w:t>
       </w:r>
     </w:p>
     <w:p>
@@ -1783,20 +2090,7 @@
           <w:sz w:val="24"/>
           <w:szCs w:val="24"/>
         </w:rPr>
-        <w:t xml:space="preserve"> cycle delays. The implementation cycle delays will interrupt the project.</w:t>
-      </w:r>
-      <w:r>
-        <w:rPr>
-          <w:rFonts w:hint="default" w:ascii="Times New Roman" w:hAnsi="Times New Roman" w:eastAsia="Arial" w:cs="Times New Roman"/>
-          <w:b w:val="0"/>
-          <w:i w:val="0"/>
-          <w:caps w:val="0"/>
-          <w:color w:val="333333"/>
-          <w:spacing w:val="0"/>
-          <w:sz w:val="24"/>
-          <w:szCs w:val="24"/>
-        </w:rPr>
-        <w:t xml:space="preserve"> This risk score is 6.</w:t>
+        <w:t xml:space="preserve"> cycle delays. The implementation cycle delays will interrupt the project. This risk score is 6.</w:t>
       </w:r>
     </w:p>
     <w:p>
@@ -1834,20 +2128,7 @@
           <w:sz w:val="24"/>
           <w:szCs w:val="24"/>
         </w:rPr>
-        <w:t>1.The hole company need to set a unique design-production timeline and apply the manage</w:t>
-      </w:r>
-      <w:r>
-        <w:rPr>
-          <w:rFonts w:hint="default" w:ascii="Times New Roman" w:hAnsi="Times New Roman" w:eastAsia="Arial" w:cs="Times New Roman"/>
-          <w:b w:val="0"/>
-          <w:i w:val="0"/>
-          <w:caps w:val="0"/>
-          <w:color w:val="333333"/>
-          <w:spacing w:val="0"/>
-          <w:sz w:val="24"/>
-          <w:szCs w:val="24"/>
-        </w:rPr>
-        <w:t>.</w:t>
+        <w:t>1.The hole company need to set a unique design-production timeline and apply the manage.</w:t>
       </w:r>
     </w:p>
     <w:p>
@@ -1886,59 +2167,7 @@
           <w:sz w:val="24"/>
           <w:szCs w:val="24"/>
         </w:rPr>
-        <w:t>2.</w:t>
-      </w:r>
-      <w:r>
-        <w:rPr>
-          <w:rFonts w:hint="default" w:ascii="Times New Roman" w:hAnsi="Times New Roman" w:eastAsia="Arial" w:cs="Times New Roman"/>
-          <w:b w:val="0"/>
-          <w:i w:val="0"/>
-          <w:caps w:val="0"/>
-          <w:color w:val="333333"/>
-          <w:spacing w:val="0"/>
-          <w:sz w:val="24"/>
-          <w:szCs w:val="24"/>
-        </w:rPr>
-        <w:t xml:space="preserve">Build a clear information transmission and step </w:t>
-      </w:r>
-      <w:r>
-        <w:rPr>
-          <w:rFonts w:hint="default" w:ascii="Times New Roman" w:hAnsi="Times New Roman" w:eastAsia="Arial" w:cs="Times New Roman"/>
-          <w:b w:val="0"/>
-          <w:i w:val="0"/>
-          <w:caps w:val="0"/>
-          <w:color w:val="333333"/>
-          <w:spacing w:val="0"/>
-          <w:sz w:val="24"/>
-          <w:szCs w:val="24"/>
-        </w:rPr>
-        <w:t>synchroniz</w:t>
-      </w:r>
-      <w:r>
-        <w:rPr>
-          <w:rFonts w:hint="default" w:ascii="Times New Roman" w:hAnsi="Times New Roman" w:eastAsia="Arial" w:cs="Times New Roman"/>
-          <w:b w:val="0"/>
-          <w:i w:val="0"/>
-          <w:caps w:val="0"/>
-          <w:color w:val="333333"/>
-          <w:spacing w:val="0"/>
-          <w:sz w:val="24"/>
-          <w:szCs w:val="24"/>
-        </w:rPr>
-        <w:t>ation at the beginning of the project</w:t>
-      </w:r>
-      <w:r>
-        <w:rPr>
-          <w:rFonts w:hint="default" w:ascii="Times New Roman" w:hAnsi="Times New Roman" w:eastAsia="Arial" w:cs="Times New Roman"/>
-          <w:b w:val="0"/>
-          <w:i w:val="0"/>
-          <w:caps w:val="0"/>
-          <w:color w:val="333333"/>
-          <w:spacing w:val="0"/>
-          <w:sz w:val="24"/>
-          <w:szCs w:val="24"/>
-        </w:rPr>
-        <w:t xml:space="preserve"> .</w:t>
+        <w:t>2.Build a clear information transmission and step synchronization at the beginning of the project .</w:t>
       </w:r>
     </w:p>
     <w:p>
@@ -1977,33 +2206,7 @@
           <w:sz w:val="24"/>
           <w:szCs w:val="24"/>
         </w:rPr>
-        <w:t>3.</w:t>
-      </w:r>
-      <w:r>
-        <w:rPr>
-          <w:rFonts w:hint="default" w:ascii="Times New Roman" w:hAnsi="Times New Roman" w:eastAsia="Arial" w:cs="Times New Roman"/>
-          <w:b w:val="0"/>
-          <w:i w:val="0"/>
-          <w:caps w:val="0"/>
-          <w:color w:val="333333"/>
-          <w:spacing w:val="0"/>
-          <w:sz w:val="24"/>
-          <w:szCs w:val="24"/>
-        </w:rPr>
-        <w:t xml:space="preserve">Make a clear holiday arrangement at beginning to avoid the </w:t>
-      </w:r>
-      <w:r>
-        <w:rPr>
-          <w:rFonts w:hint="default" w:ascii="Times New Roman" w:hAnsi="Times New Roman" w:eastAsia="Arial" w:cs="Times New Roman"/>
-          <w:b w:val="0"/>
-          <w:i w:val="0"/>
-          <w:caps w:val="0"/>
-          <w:color w:val="333333"/>
-          <w:spacing w:val="0"/>
-          <w:sz w:val="24"/>
-          <w:szCs w:val="24"/>
-        </w:rPr>
-        <w:t>risk of the interruption by the holiday like the Christmas.</w:t>
+        <w:t>3.Make a clear holiday arrangement at beginning to avoid the risk of the interruption by the holiday like the Christmas.</w:t>
       </w:r>
     </w:p>
     <w:p>
@@ -2043,35 +2246,7 @@
           <w:sz w:val="28"/>
           <w:szCs w:val="28"/>
         </w:rPr>
-        <w:t xml:space="preserve">7.2.2 </w:t>
-      </w:r>
-      <w:r>
-        <w:rPr>
-          <w:rFonts w:hint="default" w:ascii="Times New Roman" w:hAnsi="Times New Roman" w:eastAsia="Arial" w:cs="Times New Roman"/>
-          <w:b/>
-          <w:bCs w:val="0"/>
-          <w:i w:val="0"/>
-          <w:caps w:val="0"/>
-          <w:color w:val="333333"/>
-          <w:spacing w:val="0"/>
-          <w:sz w:val="28"/>
-          <w:szCs w:val="28"/>
-        </w:rPr>
-        <w:t>Production</w:t>
-      </w:r>
-      <w:r>
-        <w:rPr>
-          <w:rFonts w:hint="default" w:ascii="Times New Roman" w:hAnsi="Times New Roman" w:eastAsia="Arial" w:cs="Times New Roman"/>
-          <w:b/>
-          <w:bCs w:val="0"/>
-          <w:i w:val="0"/>
-          <w:caps w:val="0"/>
-          <w:color w:val="333333"/>
-          <w:spacing w:val="0"/>
-          <w:sz w:val="28"/>
-          <w:szCs w:val="28"/>
-        </w:rPr>
-        <w:t xml:space="preserve"> Risks </w:t>
+        <w:t xml:space="preserve">7.2.2 Production Risks </w:t>
       </w:r>
     </w:p>
     <w:p>
@@ -2121,7 +2296,7 @@
         <w:widowControl/>
         <w:numPr>
           <w:ilvl w:val="0"/>
-          <w:numId w:val="5"/>
+          <w:numId w:val="9"/>
         </w:numPr>
         <w:suppressLineNumbers w:val="0"/>
         <w:spacing w:before="168" w:beforeAutospacing="0" w:after="168" w:afterAutospacing="0"/>
@@ -2188,7 +2363,7 @@
         <w:widowControl/>
         <w:numPr>
           <w:ilvl w:val="0"/>
-          <w:numId w:val="5"/>
+          <w:numId w:val="9"/>
         </w:numPr>
         <w:suppressLineNumbers w:val="0"/>
         <w:spacing w:before="168" w:beforeAutospacing="0" w:after="168" w:afterAutospacing="0"/>
@@ -2255,63 +2430,7 @@
           <w:sz w:val="28"/>
           <w:szCs w:val="28"/>
         </w:rPr>
-        <w:t xml:space="preserve">7.2.3 </w:t>
-      </w:r>
-      <w:r>
-        <w:rPr>
-          <w:rFonts w:hint="default" w:ascii="Times New Roman" w:hAnsi="Times New Roman" w:eastAsia="Arial" w:cs="Times New Roman"/>
-          <w:b/>
-          <w:bCs w:val="0"/>
-          <w:i w:val="0"/>
-          <w:caps w:val="0"/>
-          <w:color w:val="333333"/>
-          <w:spacing w:val="0"/>
-          <w:sz w:val="28"/>
-          <w:szCs w:val="28"/>
-        </w:rPr>
-        <w:t>Worker</w:t>
-      </w:r>
-      <w:r>
-        <w:rPr>
-          <w:rFonts w:hint="default" w:ascii="Times New Roman" w:hAnsi="Times New Roman" w:eastAsia="Arial" w:cs="Times New Roman"/>
-          <w:b/>
-          <w:bCs w:val="0"/>
-          <w:i w:val="0"/>
-          <w:caps w:val="0"/>
-          <w:color w:val="333333"/>
-          <w:spacing w:val="0"/>
-          <w:sz w:val="28"/>
-          <w:szCs w:val="28"/>
-        </w:rPr>
-        <w:t xml:space="preserve"> </w:t>
-      </w:r>
-      <w:r>
-        <w:rPr>
-          <w:rFonts w:hint="default" w:ascii="Times New Roman" w:hAnsi="Times New Roman" w:eastAsia="Arial" w:cs="Times New Roman"/>
-          <w:b/>
-          <w:bCs w:val="0"/>
-          <w:i w:val="0"/>
-          <w:caps w:val="0"/>
-          <w:color w:val="333333"/>
-          <w:spacing w:val="0"/>
-          <w:sz w:val="28"/>
-          <w:szCs w:val="28"/>
-        </w:rPr>
-        <w:t>R</w:t>
-      </w:r>
-      <w:r>
-        <w:rPr>
-          <w:rFonts w:hint="default" w:ascii="Times New Roman" w:hAnsi="Times New Roman" w:eastAsia="Arial" w:cs="Times New Roman"/>
-          <w:b/>
-          <w:bCs w:val="0"/>
-          <w:i w:val="0"/>
-          <w:caps w:val="0"/>
-          <w:color w:val="333333"/>
-          <w:spacing w:val="0"/>
-          <w:sz w:val="28"/>
-          <w:szCs w:val="28"/>
-        </w:rPr>
-        <w:t>isk</w:t>
+        <w:t>7.2.3 Worker Risk</w:t>
       </w:r>
     </w:p>
     <w:p>
@@ -2428,59 +2547,7 @@
           <w:sz w:val="24"/>
           <w:szCs w:val="24"/>
         </w:rPr>
-        <w:t xml:space="preserve">2, invalid project organization. </w:t>
-      </w:r>
-      <w:r>
-        <w:rPr>
-          <w:rFonts w:hint="default" w:ascii="Times New Roman" w:hAnsi="Times New Roman" w:eastAsia="Arial" w:cs="Times New Roman"/>
-          <w:b w:val="0"/>
-          <w:i w:val="0"/>
-          <w:caps w:val="0"/>
-          <w:color w:val="333333"/>
-          <w:spacing w:val="0"/>
-          <w:sz w:val="24"/>
-          <w:szCs w:val="24"/>
-        </w:rPr>
-        <w:t xml:space="preserve">The risk score is </w:t>
-      </w:r>
-      <w:r>
-        <w:rPr>
-          <w:rFonts w:hint="default" w:ascii="Times New Roman" w:hAnsi="Times New Roman" w:eastAsia="Arial" w:cs="Times New Roman"/>
-          <w:b w:val="0"/>
-          <w:i w:val="0"/>
-          <w:caps w:val="0"/>
-          <w:color w:val="333333"/>
-          <w:spacing w:val="0"/>
-          <w:sz w:val="24"/>
-          <w:szCs w:val="24"/>
-        </w:rPr>
-        <w:t>9</w:t>
-      </w:r>
-      <w:r>
-        <w:rPr>
-          <w:rFonts w:hint="default" w:ascii="Times New Roman" w:hAnsi="Times New Roman" w:eastAsia="Arial" w:cs="Times New Roman"/>
-          <w:b w:val="0"/>
-          <w:i w:val="0"/>
-          <w:caps w:val="0"/>
-          <w:color w:val="333333"/>
-          <w:spacing w:val="0"/>
-          <w:sz w:val="24"/>
-          <w:szCs w:val="24"/>
-        </w:rPr>
-        <w:t>.</w:t>
-      </w:r>
-      <w:r>
-        <w:rPr>
-          <w:rFonts w:hint="default" w:ascii="Times New Roman" w:hAnsi="Times New Roman" w:eastAsia="Arial" w:cs="Times New Roman"/>
-          <w:b w:val="0"/>
-          <w:i w:val="0"/>
-          <w:caps w:val="0"/>
-          <w:color w:val="333333"/>
-          <w:spacing w:val="0"/>
-          <w:sz w:val="24"/>
-          <w:szCs w:val="24"/>
-        </w:rPr>
-        <w:t xml:space="preserve"> </w:t>
+        <w:t xml:space="preserve">2, invalid project organization. The risk score is 9. </w:t>
       </w:r>
     </w:p>
     <w:p>
@@ -2519,20 +2586,7 @@
           <w:sz w:val="24"/>
           <w:szCs w:val="24"/>
         </w:rPr>
-        <w:t>Solution</w:t>
-      </w:r>
-      <w:r>
-        <w:rPr>
-          <w:rFonts w:hint="default" w:ascii="Times New Roman" w:hAnsi="Times New Roman" w:eastAsia="Arial" w:cs="Times New Roman"/>
-          <w:b w:val="0"/>
-          <w:i w:val="0"/>
-          <w:caps w:val="0"/>
-          <w:color w:val="333333"/>
-          <w:spacing w:val="0"/>
-          <w:sz w:val="24"/>
-          <w:szCs w:val="24"/>
-        </w:rPr>
-        <w:t>: According to the progress of the project, dismiss or reorganize the project organization.</w:t>
+        <w:t>Solution: According to the progress of the project, dismiss or reorganize the project organization.</w:t>
       </w:r>
     </w:p>
     <w:p>
@@ -2571,46 +2625,7 @@
           <w:sz w:val="24"/>
           <w:szCs w:val="24"/>
         </w:rPr>
-        <w:t xml:space="preserve">3. Spread rumors and crack down on project implementation team members. </w:t>
-      </w:r>
-      <w:r>
-        <w:rPr>
-          <w:rFonts w:hint="default" w:ascii="Times New Roman" w:hAnsi="Times New Roman" w:eastAsia="Arial" w:cs="Times New Roman"/>
-          <w:b w:val="0"/>
-          <w:i w:val="0"/>
-          <w:caps w:val="0"/>
-          <w:color w:val="333333"/>
-          <w:spacing w:val="0"/>
-          <w:sz w:val="24"/>
-          <w:szCs w:val="24"/>
-        </w:rPr>
-        <w:t xml:space="preserve">The risk score is </w:t>
-      </w:r>
-      <w:r>
-        <w:rPr>
-          <w:rFonts w:hint="default" w:ascii="Times New Roman" w:hAnsi="Times New Roman" w:eastAsia="Arial" w:cs="Times New Roman"/>
-          <w:b w:val="0"/>
-          <w:i w:val="0"/>
-          <w:caps w:val="0"/>
-          <w:color w:val="333333"/>
-          <w:spacing w:val="0"/>
-          <w:sz w:val="24"/>
-          <w:szCs w:val="24"/>
-        </w:rPr>
-        <w:t>10</w:t>
-      </w:r>
-      <w:r>
-        <w:rPr>
-          <w:rFonts w:hint="default" w:ascii="Times New Roman" w:hAnsi="Times New Roman" w:eastAsia="Arial" w:cs="Times New Roman"/>
-          <w:b w:val="0"/>
-          <w:i w:val="0"/>
-          <w:caps w:val="0"/>
-          <w:color w:val="333333"/>
-          <w:spacing w:val="0"/>
-          <w:sz w:val="24"/>
-          <w:szCs w:val="24"/>
-        </w:rPr>
-        <w:t>.</w:t>
+        <w:t>3. Spread rumors and crack down on project implementation team members. The risk score is 10.</w:t>
       </w:r>
     </w:p>
     <w:p>
@@ -2649,20 +2664,7 @@
           <w:sz w:val="24"/>
           <w:szCs w:val="24"/>
         </w:rPr>
-        <w:t>Solution</w:t>
-      </w:r>
-      <w:r>
-        <w:rPr>
-          <w:rFonts w:hint="default" w:ascii="Times New Roman" w:hAnsi="Times New Roman" w:eastAsia="Arial" w:cs="Times New Roman"/>
-          <w:b w:val="0"/>
-          <w:i w:val="0"/>
-          <w:caps w:val="0"/>
-          <w:color w:val="333333"/>
-          <w:spacing w:val="0"/>
-          <w:sz w:val="24"/>
-          <w:szCs w:val="24"/>
-        </w:rPr>
-        <w:t>: Regularly announce the progress of the project implementation and impose penalties on those who spread the rumors.</w:t>
+        <w:t>Solution: Regularly announce the progress of the project implementation and impose penalties on those who spread the rumors.</w:t>
       </w:r>
     </w:p>
     <w:p>
@@ -2701,33 +2703,7 @@
           <w:sz w:val="24"/>
           <w:szCs w:val="24"/>
         </w:rPr>
-        <w:t xml:space="preserve">4. The middle and senior leaders arranged other affairs to the implementation people, resulting in the implementation progress not being completed on time. </w:t>
-      </w:r>
-      <w:r>
-        <w:rPr>
-          <w:rFonts w:hint="default" w:ascii="Times New Roman" w:hAnsi="Times New Roman" w:eastAsia="Arial" w:cs="Times New Roman"/>
-          <w:b w:val="0"/>
-          <w:i w:val="0"/>
-          <w:caps w:val="0"/>
-          <w:color w:val="333333"/>
-          <w:spacing w:val="0"/>
-          <w:sz w:val="24"/>
-          <w:szCs w:val="24"/>
-        </w:rPr>
-        <w:t xml:space="preserve">The risk score is </w:t>
-      </w:r>
-      <w:r>
-        <w:rPr>
-          <w:rFonts w:hint="default" w:ascii="Times New Roman" w:hAnsi="Times New Roman" w:eastAsia="Arial" w:cs="Times New Roman"/>
-          <w:b w:val="0"/>
-          <w:i w:val="0"/>
-          <w:caps w:val="0"/>
-          <w:color w:val="333333"/>
-          <w:spacing w:val="0"/>
-          <w:sz w:val="24"/>
-          <w:szCs w:val="24"/>
-        </w:rPr>
-        <w:t>6</w:t>
+        <w:t>4. The middle and senior leaders arranged other affairs to the implementation people, resulting in the implementation progress not being completed on time. The risk score is 6</w:t>
       </w:r>
     </w:p>
     <w:p>
@@ -2766,20 +2742,7 @@
           <w:sz w:val="24"/>
           <w:szCs w:val="24"/>
         </w:rPr>
-        <w:t>Solution</w:t>
-      </w:r>
-      <w:r>
-        <w:rPr>
-          <w:rFonts w:hint="default" w:ascii="Times New Roman" w:hAnsi="Times New Roman" w:eastAsia="Arial" w:cs="Times New Roman"/>
-          <w:b w:val="0"/>
-          <w:i w:val="0"/>
-          <w:caps w:val="0"/>
-          <w:color w:val="333333"/>
-          <w:spacing w:val="0"/>
-          <w:sz w:val="24"/>
-          <w:szCs w:val="24"/>
-        </w:rPr>
-        <w:t>: If the implementation people need to deal with other matters, he must be approved by the project implementation leadership team.</w:t>
+        <w:t>Solution: If the implementation people need to deal with other matters, he must be approved by the project implementation leadership team.</w:t>
       </w:r>
     </w:p>
     <w:p>
@@ -2818,46 +2781,7 @@
           <w:sz w:val="24"/>
           <w:szCs w:val="24"/>
         </w:rPr>
-        <w:t>5. Because after the new process is established, it may affect the interests of relevant personnel, especially the interests of middle and high-level, leading to resistance to the project and ultimately affecting the project implementation process;</w:t>
-      </w:r>
-      <w:r>
-        <w:rPr>
-          <w:rFonts w:hint="default" w:ascii="Times New Roman" w:hAnsi="Times New Roman" w:eastAsia="Arial" w:cs="Times New Roman"/>
-          <w:b w:val="0"/>
-          <w:i w:val="0"/>
-          <w:caps w:val="0"/>
-          <w:color w:val="333333"/>
-          <w:spacing w:val="0"/>
-          <w:sz w:val="24"/>
-          <w:szCs w:val="24"/>
-        </w:rPr>
-        <w:t xml:space="preserve">The risk score is </w:t>
-      </w:r>
-      <w:r>
-        <w:rPr>
-          <w:rFonts w:hint="default" w:ascii="Times New Roman" w:hAnsi="Times New Roman" w:eastAsia="Arial" w:cs="Times New Roman"/>
-          <w:b w:val="0"/>
-          <w:i w:val="0"/>
-          <w:caps w:val="0"/>
-          <w:color w:val="333333"/>
-          <w:spacing w:val="0"/>
-          <w:sz w:val="24"/>
-          <w:szCs w:val="24"/>
-        </w:rPr>
-        <w:t>5</w:t>
-      </w:r>
-      <w:r>
-        <w:rPr>
-          <w:rFonts w:hint="default" w:ascii="Times New Roman" w:hAnsi="Times New Roman" w:eastAsia="Arial" w:cs="Times New Roman"/>
-          <w:b w:val="0"/>
-          <w:i w:val="0"/>
-          <w:caps w:val="0"/>
-          <w:color w:val="333333"/>
-          <w:spacing w:val="0"/>
-          <w:sz w:val="24"/>
-          <w:szCs w:val="24"/>
-        </w:rPr>
-        <w:t>.</w:t>
+        <w:t>5. Because after the new process is established, it may affect the interests of relevant personnel, especially the interests of middle and high-level, leading to resistance to the project and ultimately affecting the project implementation process;The risk score is 5.</w:t>
       </w:r>
     </w:p>
     <w:p>
@@ -2924,7 +2848,6 @@
           <w:szCs w:val="28"/>
         </w:rPr>
       </w:pPr>
-      <w:bookmarkStart w:id="0" w:name="_GoBack"/>
       <w:r>
         <w:rPr>
           <w:rFonts w:hint="default" w:ascii="Times New Roman" w:hAnsi="Times New Roman" w:eastAsia="Arial" w:cs="Times New Roman"/>
@@ -2937,38 +2860,9 @@
           <w:sz w:val="28"/>
           <w:szCs w:val="28"/>
         </w:rPr>
-        <w:t xml:space="preserve">7.2.4 Management </w:t>
-      </w:r>
-      <w:r>
-        <w:rPr>
-          <w:rFonts w:hint="default" w:ascii="Times New Roman" w:hAnsi="Times New Roman" w:eastAsia="Arial" w:cs="Times New Roman"/>
-          <w:b/>
-          <w:bCs w:val="0"/>
-          <w:i w:val="0"/>
-          <w:caps w:val="0"/>
-          <w:color w:val="333333"/>
-          <w:spacing w:val="0"/>
-          <w:sz w:val="28"/>
-          <w:szCs w:val="28"/>
-        </w:rPr>
-        <w:t>R</w:t>
-      </w:r>
-      <w:r>
-        <w:rPr>
-          <w:rFonts w:hint="default" w:ascii="Times New Roman" w:hAnsi="Times New Roman" w:eastAsia="Arial" w:cs="Times New Roman"/>
-          <w:b/>
-          <w:bCs w:val="0"/>
-          <w:i w:val="0"/>
-          <w:caps w:val="0"/>
-          <w:color w:val="333333"/>
-          <w:spacing w:val="0"/>
-          <w:sz w:val="28"/>
-          <w:szCs w:val="28"/>
-        </w:rPr>
-        <w:t>isk</w:t>
-      </w:r>
-    </w:p>
-    <w:bookmarkEnd w:id="0"/>
+        <w:t>7.2.4 Management Risk</w:t>
+      </w:r>
+    </w:p>
     <w:p>
       <w:pPr>
         <w:pStyle w:val="5"/>
@@ -3005,98 +2899,7 @@
           <w:sz w:val="24"/>
           <w:szCs w:val="24"/>
         </w:rPr>
-        <w:t>1. The department</w:t>
-      </w:r>
-      <w:r>
-        <w:rPr>
-          <w:rFonts w:hint="default" w:ascii="Times New Roman" w:hAnsi="Times New Roman" w:eastAsia="Arial" w:cs="Times New Roman"/>
-          <w:b w:val="0"/>
-          <w:i w:val="0"/>
-          <w:caps w:val="0"/>
-          <w:color w:val="333333"/>
-          <w:spacing w:val="0"/>
-          <w:sz w:val="24"/>
-          <w:szCs w:val="24"/>
-        </w:rPr>
-        <w:t>s</w:t>
-      </w:r>
-      <w:r>
-        <w:rPr>
-          <w:rFonts w:hint="default" w:ascii="Times New Roman" w:hAnsi="Times New Roman" w:eastAsia="Arial" w:cs="Times New Roman"/>
-          <w:b w:val="0"/>
-          <w:i w:val="0"/>
-          <w:caps w:val="0"/>
-          <w:color w:val="333333"/>
-          <w:spacing w:val="0"/>
-          <w:sz w:val="24"/>
-          <w:szCs w:val="24"/>
-        </w:rPr>
-        <w:t xml:space="preserve"> </w:t>
-      </w:r>
-      <w:r>
-        <w:rPr>
-          <w:rFonts w:hint="default" w:ascii="Times New Roman" w:hAnsi="Times New Roman" w:eastAsia="Arial" w:cs="Times New Roman"/>
-          <w:b w:val="0"/>
-          <w:i w:val="0"/>
-          <w:caps w:val="0"/>
-          <w:color w:val="333333"/>
-          <w:spacing w:val="0"/>
-          <w:sz w:val="24"/>
-          <w:szCs w:val="24"/>
-        </w:rPr>
-        <w:t xml:space="preserve">meet </w:t>
-      </w:r>
-      <w:r>
-        <w:rPr>
-          <w:rFonts w:hint="default" w:ascii="Times New Roman" w:hAnsi="Times New Roman" w:eastAsia="Arial" w:cs="Times New Roman"/>
-          <w:b w:val="0"/>
-          <w:i w:val="0"/>
-          <w:caps w:val="0"/>
-          <w:color w:val="333333"/>
-          <w:spacing w:val="0"/>
-          <w:sz w:val="24"/>
-          <w:szCs w:val="24"/>
-        </w:rPr>
-        <w:t>conflicts during the application process</w:t>
-      </w:r>
-      <w:r>
-        <w:rPr>
-          <w:rFonts w:hint="default" w:ascii="Times New Roman" w:hAnsi="Times New Roman" w:eastAsia="Arial" w:cs="Times New Roman"/>
-          <w:b w:val="0"/>
-          <w:i w:val="0"/>
-          <w:caps w:val="0"/>
-          <w:color w:val="333333"/>
-          <w:spacing w:val="0"/>
-          <w:sz w:val="24"/>
-          <w:szCs w:val="24"/>
-        </w:rPr>
-        <w:t xml:space="preserve">. </w:t>
-      </w:r>
-      <w:r>
-        <w:rPr>
-          <w:rFonts w:hint="default" w:ascii="Times New Roman" w:hAnsi="Times New Roman" w:eastAsia="Arial" w:cs="Times New Roman"/>
-          <w:b w:val="0"/>
-          <w:i w:val="0"/>
-          <w:caps w:val="0"/>
-          <w:color w:val="333333"/>
-          <w:spacing w:val="0"/>
-          <w:sz w:val="24"/>
-          <w:szCs w:val="24"/>
-        </w:rPr>
-        <w:t xml:space="preserve">The risk score is </w:t>
-      </w:r>
-      <w:r>
-        <w:rPr>
-          <w:rFonts w:hint="default" w:ascii="Times New Roman" w:hAnsi="Times New Roman" w:eastAsia="Arial" w:cs="Times New Roman"/>
-          <w:b w:val="0"/>
-          <w:i w:val="0"/>
-          <w:caps w:val="0"/>
-          <w:color w:val="333333"/>
-          <w:spacing w:val="0"/>
-          <w:sz w:val="24"/>
-          <w:szCs w:val="24"/>
-        </w:rPr>
-        <w:t>6.</w:t>
+        <w:t>1. The departments meet conflicts during the application process. The risk score is 6.</w:t>
       </w:r>
     </w:p>
     <w:p>
@@ -3135,20 +2938,7 @@
           <w:sz w:val="24"/>
           <w:szCs w:val="24"/>
         </w:rPr>
-        <w:t>Solution</w:t>
-      </w:r>
-      <w:r>
-        <w:rPr>
-          <w:rFonts w:hint="default" w:ascii="Times New Roman" w:hAnsi="Times New Roman" w:eastAsia="Arial" w:cs="Times New Roman"/>
-          <w:b w:val="0"/>
-          <w:i w:val="0"/>
-          <w:caps w:val="0"/>
-          <w:color w:val="333333"/>
-          <w:spacing w:val="0"/>
-          <w:sz w:val="24"/>
-          <w:szCs w:val="24"/>
-        </w:rPr>
-        <w:t>: Senior leaders give arbitration from the overall interests of the company.</w:t>
+        <w:t>Solution: Senior leaders give arbitration from the overall interests of the company.</w:t>
       </w:r>
     </w:p>
     <w:p>
@@ -3187,111 +2977,7 @@
           <w:sz w:val="24"/>
           <w:szCs w:val="24"/>
         </w:rPr>
-        <w:t xml:space="preserve">2. </w:t>
-      </w:r>
-      <w:r>
-        <w:rPr>
-          <w:rFonts w:hint="default" w:ascii="Times New Roman" w:hAnsi="Times New Roman" w:eastAsia="Arial" w:cs="Times New Roman"/>
-          <w:b w:val="0"/>
-          <w:i w:val="0"/>
-          <w:caps w:val="0"/>
-          <w:color w:val="333333"/>
-          <w:spacing w:val="0"/>
-          <w:sz w:val="24"/>
-          <w:szCs w:val="24"/>
-        </w:rPr>
-        <w:t>For the</w:t>
-      </w:r>
-      <w:r>
-        <w:rPr>
-          <w:rFonts w:hint="default" w:ascii="Times New Roman" w:hAnsi="Times New Roman" w:eastAsia="Arial" w:cs="Times New Roman"/>
-          <w:b w:val="0"/>
-          <w:i w:val="0"/>
-          <w:caps w:val="0"/>
-          <w:color w:val="333333"/>
-          <w:spacing w:val="0"/>
-          <w:sz w:val="24"/>
-          <w:szCs w:val="24"/>
-        </w:rPr>
-        <w:t xml:space="preserve"> </w:t>
-      </w:r>
-      <w:r>
-        <w:rPr>
-          <w:rFonts w:hint="default" w:ascii="Times New Roman" w:hAnsi="Times New Roman" w:eastAsia="Arial" w:cs="Times New Roman"/>
-          <w:b w:val="0"/>
-          <w:i w:val="0"/>
-          <w:caps w:val="0"/>
-          <w:color w:val="333333"/>
-          <w:spacing w:val="0"/>
-          <w:sz w:val="24"/>
-          <w:szCs w:val="24"/>
-        </w:rPr>
-        <w:t>personal</w:t>
-      </w:r>
-      <w:r>
-        <w:rPr>
-          <w:rFonts w:hint="default" w:ascii="Times New Roman" w:hAnsi="Times New Roman" w:eastAsia="Arial" w:cs="Times New Roman"/>
-          <w:b w:val="0"/>
-          <w:i w:val="0"/>
-          <w:caps w:val="0"/>
-          <w:color w:val="333333"/>
-          <w:spacing w:val="0"/>
-          <w:sz w:val="24"/>
-          <w:szCs w:val="24"/>
-        </w:rPr>
-        <w:t xml:space="preserve"> benefit, the business processing is performed without authorization</w:t>
-      </w:r>
-      <w:r>
-        <w:rPr>
-          <w:rFonts w:hint="default" w:ascii="Times New Roman" w:hAnsi="Times New Roman" w:eastAsia="Arial" w:cs="Times New Roman"/>
-          <w:b w:val="0"/>
-          <w:i w:val="0"/>
-          <w:caps w:val="0"/>
-          <w:color w:val="333333"/>
-          <w:spacing w:val="0"/>
-          <w:sz w:val="24"/>
-          <w:szCs w:val="24"/>
-        </w:rPr>
-        <w:t xml:space="preserve">. </w:t>
-      </w:r>
-      <w:r>
-        <w:rPr>
-          <w:rFonts w:hint="default" w:ascii="Times New Roman" w:hAnsi="Times New Roman" w:eastAsia="Arial" w:cs="Times New Roman"/>
-          <w:b w:val="0"/>
-          <w:i w:val="0"/>
-          <w:caps w:val="0"/>
-          <w:color w:val="333333"/>
-          <w:spacing w:val="0"/>
-          <w:sz w:val="24"/>
-          <w:szCs w:val="24"/>
-        </w:rPr>
-        <w:t xml:space="preserve">The risk score is </w:t>
-      </w:r>
-      <w:r>
-        <w:rPr>
-          <w:rFonts w:hint="default" w:ascii="Times New Roman" w:hAnsi="Times New Roman" w:eastAsia="Arial" w:cs="Times New Roman"/>
-          <w:b w:val="0"/>
-          <w:i w:val="0"/>
-          <w:caps w:val="0"/>
-          <w:color w:val="333333"/>
-          <w:spacing w:val="0"/>
-          <w:sz w:val="24"/>
-          <w:szCs w:val="24"/>
-        </w:rPr>
-        <w:t>5</w:t>
-      </w:r>
-      <w:r>
-        <w:rPr>
-          <w:rFonts w:hint="default" w:ascii="Times New Roman" w:hAnsi="Times New Roman" w:eastAsia="Arial" w:cs="Times New Roman"/>
-          <w:b w:val="0"/>
-          <w:i w:val="0"/>
-          <w:caps w:val="0"/>
-          <w:color w:val="333333"/>
-          <w:spacing w:val="0"/>
-          <w:sz w:val="24"/>
-          <w:szCs w:val="24"/>
-        </w:rPr>
-        <w:t>.</w:t>
+        <w:t>2. For the personal benefit, the business processing is performed without authorization. The risk score is 5.</w:t>
       </w:r>
     </w:p>
     <w:p>
@@ -3330,33 +3016,7 @@
           <w:sz w:val="24"/>
           <w:szCs w:val="24"/>
         </w:rPr>
-        <w:t xml:space="preserve">Solution: The executives of each implementing unit must </w:t>
-      </w:r>
-      <w:r>
-        <w:rPr>
-          <w:rFonts w:hint="default" w:ascii="Times New Roman" w:hAnsi="Times New Roman" w:eastAsia="Arial" w:cs="Times New Roman"/>
-          <w:b w:val="0"/>
-          <w:i w:val="0"/>
-          <w:caps w:val="0"/>
-          <w:color w:val="333333"/>
-          <w:spacing w:val="0"/>
-          <w:sz w:val="24"/>
-          <w:szCs w:val="24"/>
-        </w:rPr>
-        <w:t>obtain the authorization</w:t>
-      </w:r>
-      <w:r>
-        <w:rPr>
-          <w:rFonts w:hint="default" w:ascii="Times New Roman" w:hAnsi="Times New Roman" w:eastAsia="Arial" w:cs="Times New Roman"/>
-          <w:b w:val="0"/>
-          <w:i w:val="0"/>
-          <w:caps w:val="0"/>
-          <w:color w:val="333333"/>
-          <w:spacing w:val="0"/>
-          <w:sz w:val="24"/>
-          <w:szCs w:val="24"/>
-        </w:rPr>
-        <w:t>.</w:t>
+        <w:t>Solution: The executives of each implementing unit must obtain the authorization.</w:t>
       </w:r>
     </w:p>
     <w:p>
@@ -3395,72 +3055,7 @@
           <w:sz w:val="24"/>
           <w:szCs w:val="24"/>
         </w:rPr>
-        <w:t>3</w:t>
-      </w:r>
-      <w:r>
-        <w:rPr>
-          <w:rFonts w:hint="default" w:ascii="Times New Roman" w:hAnsi="Times New Roman" w:eastAsia="Arial" w:cs="Times New Roman"/>
-          <w:b w:val="0"/>
-          <w:i w:val="0"/>
-          <w:caps w:val="0"/>
-          <w:color w:val="333333"/>
-          <w:spacing w:val="0"/>
-          <w:sz w:val="24"/>
-          <w:szCs w:val="24"/>
-        </w:rPr>
-        <w:t>. The senior management should stand at the height of overall optimization at a critical moment and conduct arbitration.</w:t>
-      </w:r>
-      <w:r>
-        <w:rPr>
-          <w:rFonts w:hint="default" w:ascii="Times New Roman" w:hAnsi="Times New Roman" w:eastAsia="Arial" w:cs="Times New Roman"/>
-          <w:b w:val="0"/>
-          <w:i w:val="0"/>
-          <w:caps w:val="0"/>
-          <w:color w:val="333333"/>
-          <w:spacing w:val="0"/>
-          <w:sz w:val="24"/>
-          <w:szCs w:val="24"/>
-        </w:rPr>
-        <w:t xml:space="preserve"> </w:t>
-      </w:r>
-      <w:r>
-        <w:rPr>
-          <w:rFonts w:hint="default" w:ascii="Times New Roman" w:hAnsi="Times New Roman" w:eastAsia="Arial" w:cs="Times New Roman"/>
-          <w:b w:val="0"/>
-          <w:i w:val="0"/>
-          <w:caps w:val="0"/>
-          <w:color w:val="333333"/>
-          <w:spacing w:val="0"/>
-          <w:sz w:val="24"/>
-          <w:szCs w:val="24"/>
-        </w:rPr>
-        <w:t xml:space="preserve">The risk score is </w:t>
-      </w:r>
-      <w:r>
-        <w:rPr>
-          <w:rFonts w:hint="default" w:ascii="Times New Roman" w:hAnsi="Times New Roman" w:eastAsia="Arial" w:cs="Times New Roman"/>
-          <w:b w:val="0"/>
-          <w:i w:val="0"/>
-          <w:caps w:val="0"/>
-          <w:color w:val="333333"/>
-          <w:spacing w:val="0"/>
-          <w:sz w:val="24"/>
-          <w:szCs w:val="24"/>
-        </w:rPr>
-        <w:t>10</w:t>
-      </w:r>
-      <w:r>
-        <w:rPr>
-          <w:rFonts w:hint="default" w:ascii="Times New Roman" w:hAnsi="Times New Roman" w:eastAsia="Arial" w:cs="Times New Roman"/>
-          <w:b w:val="0"/>
-          <w:i w:val="0"/>
-          <w:caps w:val="0"/>
-          <w:color w:val="333333"/>
-          <w:spacing w:val="0"/>
-          <w:sz w:val="24"/>
-          <w:szCs w:val="24"/>
-        </w:rPr>
-        <w:t>.</w:t>
+        <w:t>3. The senior management should stand at the height of overall optimization at a critical moment and conduct arbitration. The risk score is 10.</w:t>
       </w:r>
     </w:p>
     <w:p>
@@ -5027,6 +4622,23 @@
     </w:lvl>
   </w:abstractNum>
   <w:abstractNum w:abstractNumId="2">
+    <w:nsid w:val="BFF7EAEB"/>
+    <w:multiLevelType w:val="singleLevel"/>
+    <w:tmpl w:val="BFF7EAEB"/>
+    <w:lvl w:ilvl="0" w:tentative="0">
+      <w:start w:val="1"/>
+      <w:numFmt w:val="decimal"/>
+      <w:lvlText w:val="%1."/>
+      <w:lvlJc w:val="left"/>
+      <w:pPr>
+        <w:ind w:left="425" w:hanging="425"/>
+      </w:pPr>
+      <w:rPr>
+        <w:rFonts w:hint="default"/>
+      </w:rPr>
+    </w:lvl>
+  </w:abstractNum>
+  <w:abstractNum w:abstractNumId="3">
     <w:nsid w:val="DB7DAD19"/>
     <w:multiLevelType w:val="singleLevel"/>
     <w:tmpl w:val="DB7DAD19"/>
@@ -5038,7 +4650,7 @@
       <w:lvlJc w:val="left"/>
     </w:lvl>
   </w:abstractNum>
-  <w:abstractNum w:abstractNumId="3">
+  <w:abstractNum w:abstractNumId="4">
     <w:nsid w:val="F4FACEBB"/>
     <w:multiLevelType w:val="singleLevel"/>
     <w:tmpl w:val="F4FACEBB"/>
@@ -5050,7 +4662,58 @@
       <w:lvlJc w:val="left"/>
     </w:lvl>
   </w:abstractNum>
-  <w:abstractNum w:abstractNumId="4">
+  <w:abstractNum w:abstractNumId="5">
+    <w:nsid w:val="F7FF3122"/>
+    <w:multiLevelType w:val="singleLevel"/>
+    <w:tmpl w:val="F7FF3122"/>
+    <w:lvl w:ilvl="0" w:tentative="0">
+      <w:start w:val="1"/>
+      <w:numFmt w:val="decimal"/>
+      <w:lvlText w:val="%1."/>
+      <w:lvlJc w:val="left"/>
+      <w:pPr>
+        <w:ind w:left="425" w:hanging="425"/>
+      </w:pPr>
+      <w:rPr>
+        <w:rFonts w:hint="default"/>
+      </w:rPr>
+    </w:lvl>
+  </w:abstractNum>
+  <w:abstractNum w:abstractNumId="6">
+    <w:nsid w:val="FFFE5A17"/>
+    <w:multiLevelType w:val="singleLevel"/>
+    <w:tmpl w:val="FFFE5A17"/>
+    <w:lvl w:ilvl="0" w:tentative="0">
+      <w:start w:val="1"/>
+      <w:numFmt w:val="decimal"/>
+      <w:lvlText w:val="%1."/>
+      <w:lvlJc w:val="left"/>
+      <w:pPr>
+        <w:ind w:left="425" w:hanging="425"/>
+      </w:pPr>
+      <w:rPr>
+        <w:rFonts w:hint="default"/>
+      </w:rPr>
+    </w:lvl>
+  </w:abstractNum>
+  <w:abstractNum w:abstractNumId="7">
+    <w:nsid w:val="3A7AB5A4"/>
+    <w:multiLevelType w:val="singleLevel"/>
+    <w:tmpl w:val="3A7AB5A4"/>
+    <w:lvl w:ilvl="0" w:tentative="0">
+      <w:start w:val="1"/>
+      <w:numFmt w:val="decimal"/>
+      <w:lvlText w:val="%1."/>
+      <w:lvlJc w:val="left"/>
+      <w:pPr>
+        <w:ind w:left="425" w:hanging="425"/>
+      </w:pPr>
+      <w:rPr>
+        <w:rFonts w:hint="default"/>
+      </w:rPr>
+    </w:lvl>
+  </w:abstractNum>
+  <w:abstractNum w:abstractNumId="8">
     <w:nsid w:val="7D5B35BE"/>
     <w:multiLevelType w:val="singleLevel"/>
     <w:tmpl w:val="7D5B35BE"/>
@@ -5063,18 +4726,30 @@
     </w:lvl>
   </w:abstractNum>
   <w:num w:numId="1">
+    <w:abstractNumId w:val="6"/>
+  </w:num>
+  <w:num w:numId="2">
+    <w:abstractNumId w:val="5"/>
+  </w:num>
+  <w:num w:numId="3">
     <w:abstractNumId w:val="2"/>
   </w:num>
-  <w:num w:numId="2">
+  <w:num w:numId="4">
+    <w:abstractNumId w:val="7"/>
+  </w:num>
+  <w:num w:numId="5">
+    <w:abstractNumId w:val="3"/>
+  </w:num>
+  <w:num w:numId="6">
+    <w:abstractNumId w:val="8"/>
+  </w:num>
+  <w:num w:numId="7">
+    <w:abstractNumId w:val="0"/>
+  </w:num>
+  <w:num w:numId="8">
     <w:abstractNumId w:val="4"/>
   </w:num>
-  <w:num w:numId="3">
-    <w:abstractNumId w:val="0"/>
-  </w:num>
-  <w:num w:numId="4">
-    <w:abstractNumId w:val="3"/>
-  </w:num>
-  <w:num w:numId="5">
+  <w:num w:numId="9">
     <w:abstractNumId w:val="1"/>
   </w:num>
 </w:numbering>
